--- a/Assignment2_sunday.docx
+++ b/Assignment2_sunday.docx
@@ -4787,6 +4787,1009 @@
     </w:p>
     <w:p>
       <w:pPr>
+        <w:keepNext w:val="0"/>
+        <w:keepLines w:val="0"/>
+        <w:widowControl/>
+        <w:suppressLineNumbers w:val="0"/>
+        <w:shd w:val="clear" w:fill="272822"/>
+        <w:spacing w:line="285" w:lineRule="atLeast"/>
+        <w:jc w:val="left"/>
+        <w:rPr>
+          <w:rFonts w:ascii="Consolas" w:hAnsi="Consolas" w:eastAsia="Consolas" w:cs="Consolas"/>
+          <w:b w:val="0"/>
+          <w:color w:val="F8F8F2"/>
+          <w:sz w:val="21"/>
+          <w:szCs w:val="21"/>
+        </w:rPr>
+      </w:pPr>
+      <w:r>
+        <w:rPr>
+          <w:rFonts w:hint="default" w:ascii="Consolas" w:hAnsi="Consolas" w:eastAsia="Consolas" w:cs="Consolas"/>
+          <w:b w:val="0"/>
+          <w:i/>
+          <w:color w:val="66D9EF"/>
+          <w:kern w:val="0"/>
+          <w:sz w:val="21"/>
+          <w:szCs w:val="21"/>
+          <w:shd w:val="clear" w:fill="272822"/>
+          <w:lang w:val="en-US" w:eastAsia="zh-CN" w:bidi="ar"/>
+        </w:rPr>
+        <w:t>var</w:t>
+      </w:r>
+      <w:r>
+        <w:rPr>
+          <w:rFonts w:hint="default" w:ascii="Consolas" w:hAnsi="Consolas" w:eastAsia="Consolas" w:cs="Consolas"/>
+          <w:b w:val="0"/>
+          <w:color w:val="F8F8F2"/>
+          <w:kern w:val="0"/>
+          <w:sz w:val="21"/>
+          <w:szCs w:val="21"/>
+          <w:shd w:val="clear" w:fill="272822"/>
+          <w:lang w:val="en-US" w:eastAsia="zh-CN" w:bidi="ar"/>
+        </w:rPr>
+        <w:t> req </w:t>
+      </w:r>
+      <w:r>
+        <w:rPr>
+          <w:rFonts w:hint="default" w:ascii="Consolas" w:hAnsi="Consolas" w:eastAsia="Consolas" w:cs="Consolas"/>
+          <w:b w:val="0"/>
+          <w:color w:val="F92672"/>
+          <w:kern w:val="0"/>
+          <w:sz w:val="21"/>
+          <w:szCs w:val="21"/>
+          <w:shd w:val="clear" w:fill="272822"/>
+          <w:lang w:val="en-US" w:eastAsia="zh-CN" w:bidi="ar"/>
+        </w:rPr>
+        <w:t>=</w:t>
+      </w:r>
+      <w:r>
+        <w:rPr>
+          <w:rFonts w:hint="default" w:ascii="Consolas" w:hAnsi="Consolas" w:eastAsia="Consolas" w:cs="Consolas"/>
+          <w:b w:val="0"/>
+          <w:color w:val="F8F8F2"/>
+          <w:kern w:val="0"/>
+          <w:sz w:val="21"/>
+          <w:szCs w:val="21"/>
+          <w:shd w:val="clear" w:fill="272822"/>
+          <w:lang w:val="en-US" w:eastAsia="zh-CN" w:bidi="ar"/>
+        </w:rPr>
+        <w:t> </w:t>
+      </w:r>
+      <w:r>
+        <w:rPr>
+          <w:rFonts w:hint="default" w:ascii="Consolas" w:hAnsi="Consolas" w:eastAsia="Consolas" w:cs="Consolas"/>
+          <w:b w:val="0"/>
+          <w:color w:val="F92672"/>
+          <w:kern w:val="0"/>
+          <w:sz w:val="21"/>
+          <w:szCs w:val="21"/>
+          <w:shd w:val="clear" w:fill="272822"/>
+          <w:lang w:val="en-US" w:eastAsia="zh-CN" w:bidi="ar"/>
+        </w:rPr>
+        <w:t>new</w:t>
+      </w:r>
+      <w:r>
+        <w:rPr>
+          <w:rFonts w:hint="default" w:ascii="Consolas" w:hAnsi="Consolas" w:eastAsia="Consolas" w:cs="Consolas"/>
+          <w:b w:val="0"/>
+          <w:color w:val="F8F8F2"/>
+          <w:kern w:val="0"/>
+          <w:sz w:val="21"/>
+          <w:szCs w:val="21"/>
+          <w:shd w:val="clear" w:fill="272822"/>
+          <w:lang w:val="en-US" w:eastAsia="zh-CN" w:bidi="ar"/>
+        </w:rPr>
+        <w:t> </w:t>
+      </w:r>
+      <w:r>
+        <w:rPr>
+          <w:rFonts w:hint="default" w:ascii="Consolas" w:hAnsi="Consolas" w:eastAsia="Consolas" w:cs="Consolas"/>
+          <w:b w:val="0"/>
+          <w:i/>
+          <w:color w:val="66D9EF"/>
+          <w:kern w:val="0"/>
+          <w:sz w:val="21"/>
+          <w:szCs w:val="21"/>
+          <w:shd w:val="clear" w:fill="272822"/>
+          <w:lang w:val="en-US" w:eastAsia="zh-CN" w:bidi="ar"/>
+        </w:rPr>
+        <w:t>XMLHttpRequest</w:t>
+      </w:r>
+      <w:r>
+        <w:rPr>
+          <w:rFonts w:hint="default" w:ascii="Consolas" w:hAnsi="Consolas" w:eastAsia="Consolas" w:cs="Consolas"/>
+          <w:b w:val="0"/>
+          <w:color w:val="F8F8F2"/>
+          <w:kern w:val="0"/>
+          <w:sz w:val="21"/>
+          <w:szCs w:val="21"/>
+          <w:shd w:val="clear" w:fill="272822"/>
+          <w:lang w:val="en-US" w:eastAsia="zh-CN" w:bidi="ar"/>
+        </w:rPr>
+        <w:t>();</w:t>
+      </w:r>
+    </w:p>
+    <w:p>
+      <w:pPr>
+        <w:keepNext w:val="0"/>
+        <w:keepLines w:val="0"/>
+        <w:widowControl/>
+        <w:suppressLineNumbers w:val="0"/>
+        <w:shd w:val="clear" w:fill="272822"/>
+        <w:spacing w:line="285" w:lineRule="atLeast"/>
+        <w:jc w:val="left"/>
+        <w:rPr>
+          <w:rFonts w:hint="default" w:ascii="Consolas" w:hAnsi="Consolas" w:eastAsia="Consolas" w:cs="Consolas"/>
+          <w:b w:val="0"/>
+          <w:color w:val="F8F8F2"/>
+          <w:sz w:val="21"/>
+          <w:szCs w:val="21"/>
+        </w:rPr>
+      </w:pPr>
+      <w:r>
+        <w:rPr>
+          <w:rFonts w:hint="default" w:ascii="Consolas" w:hAnsi="Consolas" w:eastAsia="Consolas" w:cs="Consolas"/>
+          <w:b w:val="0"/>
+          <w:color w:val="F8F8F2"/>
+          <w:kern w:val="0"/>
+          <w:sz w:val="21"/>
+          <w:szCs w:val="21"/>
+          <w:shd w:val="clear" w:fill="272822"/>
+          <w:lang w:val="en-US" w:eastAsia="zh-CN" w:bidi="ar"/>
+        </w:rPr>
+        <w:t>req.</w:t>
+      </w:r>
+      <w:r>
+        <w:rPr>
+          <w:rFonts w:hint="default" w:ascii="Consolas" w:hAnsi="Consolas" w:eastAsia="Consolas" w:cs="Consolas"/>
+          <w:b w:val="0"/>
+          <w:color w:val="66D9EF"/>
+          <w:kern w:val="0"/>
+          <w:sz w:val="21"/>
+          <w:szCs w:val="21"/>
+          <w:shd w:val="clear" w:fill="272822"/>
+          <w:lang w:val="en-US" w:eastAsia="zh-CN" w:bidi="ar"/>
+        </w:rPr>
+        <w:t>open</w:t>
+      </w:r>
+      <w:r>
+        <w:rPr>
+          <w:rFonts w:hint="default" w:ascii="Consolas" w:hAnsi="Consolas" w:eastAsia="Consolas" w:cs="Consolas"/>
+          <w:b w:val="0"/>
+          <w:color w:val="F8F8F2"/>
+          <w:kern w:val="0"/>
+          <w:sz w:val="21"/>
+          <w:szCs w:val="21"/>
+          <w:shd w:val="clear" w:fill="272822"/>
+          <w:lang w:val="en-US" w:eastAsia="zh-CN" w:bidi="ar"/>
+        </w:rPr>
+        <w:t>(</w:t>
+      </w:r>
+      <w:r>
+        <w:rPr>
+          <w:rFonts w:hint="default" w:ascii="Consolas" w:hAnsi="Consolas" w:eastAsia="Consolas" w:cs="Consolas"/>
+          <w:b w:val="0"/>
+          <w:color w:val="E6DB74"/>
+          <w:kern w:val="0"/>
+          <w:sz w:val="21"/>
+          <w:szCs w:val="21"/>
+          <w:shd w:val="clear" w:fill="272822"/>
+          <w:lang w:val="en-US" w:eastAsia="zh-CN" w:bidi="ar"/>
+        </w:rPr>
+        <w:t>'GET'</w:t>
+      </w:r>
+      <w:r>
+        <w:rPr>
+          <w:rFonts w:hint="default" w:ascii="Consolas" w:hAnsi="Consolas" w:eastAsia="Consolas" w:cs="Consolas"/>
+          <w:b w:val="0"/>
+          <w:color w:val="F8F8F2"/>
+          <w:kern w:val="0"/>
+          <w:sz w:val="21"/>
+          <w:szCs w:val="21"/>
+          <w:shd w:val="clear" w:fill="272822"/>
+          <w:lang w:val="en-US" w:eastAsia="zh-CN" w:bidi="ar"/>
+        </w:rPr>
+        <w:t>,</w:t>
+      </w:r>
+      <w:r>
+        <w:rPr>
+          <w:rFonts w:hint="default" w:ascii="Consolas" w:hAnsi="Consolas" w:eastAsia="Consolas" w:cs="Consolas"/>
+          <w:b w:val="0"/>
+          <w:color w:val="E6DB74"/>
+          <w:kern w:val="0"/>
+          <w:sz w:val="21"/>
+          <w:szCs w:val="21"/>
+          <w:shd w:val="clear" w:fill="272822"/>
+          <w:lang w:val="en-US" w:eastAsia="zh-CN" w:bidi="ar"/>
+        </w:rPr>
+        <w:t>'https://restcountries.eu/rest/v2'</w:t>
+      </w:r>
+      <w:r>
+        <w:rPr>
+          <w:rFonts w:hint="default" w:ascii="Consolas" w:hAnsi="Consolas" w:eastAsia="Consolas" w:cs="Consolas"/>
+          <w:b w:val="0"/>
+          <w:color w:val="F8F8F2"/>
+          <w:kern w:val="0"/>
+          <w:sz w:val="21"/>
+          <w:szCs w:val="21"/>
+          <w:shd w:val="clear" w:fill="272822"/>
+          <w:lang w:val="en-US" w:eastAsia="zh-CN" w:bidi="ar"/>
+        </w:rPr>
+        <w:t>,</w:t>
+      </w:r>
+      <w:r>
+        <w:rPr>
+          <w:rFonts w:hint="default" w:ascii="Consolas" w:hAnsi="Consolas" w:eastAsia="Consolas" w:cs="Consolas"/>
+          <w:b w:val="0"/>
+          <w:color w:val="AE81FF"/>
+          <w:kern w:val="0"/>
+          <w:sz w:val="21"/>
+          <w:szCs w:val="21"/>
+          <w:shd w:val="clear" w:fill="272822"/>
+          <w:lang w:val="en-US" w:eastAsia="zh-CN" w:bidi="ar"/>
+        </w:rPr>
+        <w:t>true</w:t>
+      </w:r>
+      <w:r>
+        <w:rPr>
+          <w:rFonts w:hint="default" w:ascii="Consolas" w:hAnsi="Consolas" w:eastAsia="Consolas" w:cs="Consolas"/>
+          <w:b w:val="0"/>
+          <w:color w:val="F8F8F2"/>
+          <w:kern w:val="0"/>
+          <w:sz w:val="21"/>
+          <w:szCs w:val="21"/>
+          <w:shd w:val="clear" w:fill="272822"/>
+          <w:lang w:val="en-US" w:eastAsia="zh-CN" w:bidi="ar"/>
+        </w:rPr>
+        <w:t>)</w:t>
+      </w:r>
+    </w:p>
+    <w:p>
+      <w:pPr>
+        <w:keepNext w:val="0"/>
+        <w:keepLines w:val="0"/>
+        <w:widowControl/>
+        <w:suppressLineNumbers w:val="0"/>
+        <w:shd w:val="clear" w:fill="272822"/>
+        <w:spacing w:line="285" w:lineRule="atLeast"/>
+        <w:jc w:val="left"/>
+        <w:rPr>
+          <w:rFonts w:hint="default" w:ascii="Consolas" w:hAnsi="Consolas" w:eastAsia="Consolas" w:cs="Consolas"/>
+          <w:b w:val="0"/>
+          <w:color w:val="F8F8F2"/>
+          <w:sz w:val="21"/>
+          <w:szCs w:val="21"/>
+        </w:rPr>
+      </w:pPr>
+      <w:r>
+        <w:rPr>
+          <w:rFonts w:hint="default" w:ascii="Consolas" w:hAnsi="Consolas" w:eastAsia="Consolas" w:cs="Consolas"/>
+          <w:b w:val="0"/>
+          <w:color w:val="F8F8F2"/>
+          <w:kern w:val="0"/>
+          <w:sz w:val="21"/>
+          <w:szCs w:val="21"/>
+          <w:shd w:val="clear" w:fill="272822"/>
+          <w:lang w:val="en-US" w:eastAsia="zh-CN" w:bidi="ar"/>
+        </w:rPr>
+        <w:t>req.</w:t>
+      </w:r>
+      <w:r>
+        <w:rPr>
+          <w:rFonts w:hint="default" w:ascii="Consolas" w:hAnsi="Consolas" w:eastAsia="Consolas" w:cs="Consolas"/>
+          <w:b w:val="0"/>
+          <w:color w:val="66D9EF"/>
+          <w:kern w:val="0"/>
+          <w:sz w:val="21"/>
+          <w:szCs w:val="21"/>
+          <w:shd w:val="clear" w:fill="272822"/>
+          <w:lang w:val="en-US" w:eastAsia="zh-CN" w:bidi="ar"/>
+        </w:rPr>
+        <w:t>send</w:t>
+      </w:r>
+      <w:r>
+        <w:rPr>
+          <w:rFonts w:hint="default" w:ascii="Consolas" w:hAnsi="Consolas" w:eastAsia="Consolas" w:cs="Consolas"/>
+          <w:b w:val="0"/>
+          <w:color w:val="F8F8F2"/>
+          <w:kern w:val="0"/>
+          <w:sz w:val="21"/>
+          <w:szCs w:val="21"/>
+          <w:shd w:val="clear" w:fill="272822"/>
+          <w:lang w:val="en-US" w:eastAsia="zh-CN" w:bidi="ar"/>
+        </w:rPr>
+        <w:t>();</w:t>
+      </w:r>
+    </w:p>
+    <w:p>
+      <w:pPr>
+        <w:keepNext w:val="0"/>
+        <w:keepLines w:val="0"/>
+        <w:widowControl/>
+        <w:suppressLineNumbers w:val="0"/>
+        <w:shd w:val="clear" w:fill="272822"/>
+        <w:spacing w:line="285" w:lineRule="atLeast"/>
+        <w:jc w:val="left"/>
+        <w:rPr>
+          <w:rFonts w:hint="default" w:ascii="Consolas" w:hAnsi="Consolas" w:eastAsia="Consolas" w:cs="Consolas"/>
+          <w:b w:val="0"/>
+          <w:color w:val="F8F8F2"/>
+          <w:sz w:val="21"/>
+          <w:szCs w:val="21"/>
+        </w:rPr>
+      </w:pPr>
+      <w:r>
+        <w:rPr>
+          <w:rFonts w:hint="default" w:ascii="Consolas" w:hAnsi="Consolas" w:eastAsia="Consolas" w:cs="Consolas"/>
+          <w:b w:val="0"/>
+          <w:color w:val="F8F8F2"/>
+          <w:kern w:val="0"/>
+          <w:sz w:val="21"/>
+          <w:szCs w:val="21"/>
+          <w:shd w:val="clear" w:fill="272822"/>
+          <w:lang w:val="en-US" w:eastAsia="zh-CN" w:bidi="ar"/>
+        </w:rPr>
+        <w:t>req.</w:t>
+      </w:r>
+      <w:r>
+        <w:rPr>
+          <w:rFonts w:hint="default" w:ascii="Consolas" w:hAnsi="Consolas" w:eastAsia="Consolas" w:cs="Consolas"/>
+          <w:b w:val="0"/>
+          <w:color w:val="66D9EF"/>
+          <w:kern w:val="0"/>
+          <w:sz w:val="21"/>
+          <w:szCs w:val="21"/>
+          <w:shd w:val="clear" w:fill="272822"/>
+          <w:lang w:val="en-US" w:eastAsia="zh-CN" w:bidi="ar"/>
+        </w:rPr>
+        <w:t>onload</w:t>
+      </w:r>
+      <w:r>
+        <w:rPr>
+          <w:rFonts w:hint="default" w:ascii="Consolas" w:hAnsi="Consolas" w:eastAsia="Consolas" w:cs="Consolas"/>
+          <w:b w:val="0"/>
+          <w:color w:val="F8F8F2"/>
+          <w:kern w:val="0"/>
+          <w:sz w:val="21"/>
+          <w:szCs w:val="21"/>
+          <w:shd w:val="clear" w:fill="272822"/>
+          <w:lang w:val="en-US" w:eastAsia="zh-CN" w:bidi="ar"/>
+        </w:rPr>
+        <w:t> </w:t>
+      </w:r>
+      <w:r>
+        <w:rPr>
+          <w:rFonts w:hint="default" w:ascii="Consolas" w:hAnsi="Consolas" w:eastAsia="Consolas" w:cs="Consolas"/>
+          <w:b w:val="0"/>
+          <w:color w:val="F92672"/>
+          <w:kern w:val="0"/>
+          <w:sz w:val="21"/>
+          <w:szCs w:val="21"/>
+          <w:shd w:val="clear" w:fill="272822"/>
+          <w:lang w:val="en-US" w:eastAsia="zh-CN" w:bidi="ar"/>
+        </w:rPr>
+        <w:t>=</w:t>
+      </w:r>
+      <w:r>
+        <w:rPr>
+          <w:rFonts w:hint="default" w:ascii="Consolas" w:hAnsi="Consolas" w:eastAsia="Consolas" w:cs="Consolas"/>
+          <w:b w:val="0"/>
+          <w:color w:val="F8F8F2"/>
+          <w:kern w:val="0"/>
+          <w:sz w:val="21"/>
+          <w:szCs w:val="21"/>
+          <w:shd w:val="clear" w:fill="272822"/>
+          <w:lang w:val="en-US" w:eastAsia="zh-CN" w:bidi="ar"/>
+        </w:rPr>
+        <w:t> </w:t>
+      </w:r>
+      <w:r>
+        <w:rPr>
+          <w:rFonts w:hint="default" w:ascii="Consolas" w:hAnsi="Consolas" w:eastAsia="Consolas" w:cs="Consolas"/>
+          <w:b w:val="0"/>
+          <w:i/>
+          <w:color w:val="66D9EF"/>
+          <w:kern w:val="0"/>
+          <w:sz w:val="21"/>
+          <w:szCs w:val="21"/>
+          <w:shd w:val="clear" w:fill="272822"/>
+          <w:lang w:val="en-US" w:eastAsia="zh-CN" w:bidi="ar"/>
+        </w:rPr>
+        <w:t>function</w:t>
+      </w:r>
+      <w:r>
+        <w:rPr>
+          <w:rFonts w:hint="default" w:ascii="Consolas" w:hAnsi="Consolas" w:eastAsia="Consolas" w:cs="Consolas"/>
+          <w:b w:val="0"/>
+          <w:color w:val="F8F8F2"/>
+          <w:kern w:val="0"/>
+          <w:sz w:val="21"/>
+          <w:szCs w:val="21"/>
+          <w:shd w:val="clear" w:fill="272822"/>
+          <w:lang w:val="en-US" w:eastAsia="zh-CN" w:bidi="ar"/>
+        </w:rPr>
+        <w:t>() {</w:t>
+      </w:r>
+    </w:p>
+    <w:p>
+      <w:pPr>
+        <w:keepNext w:val="0"/>
+        <w:keepLines w:val="0"/>
+        <w:widowControl/>
+        <w:suppressLineNumbers w:val="0"/>
+        <w:shd w:val="clear" w:fill="272822"/>
+        <w:spacing w:line="285" w:lineRule="atLeast"/>
+        <w:jc w:val="left"/>
+        <w:rPr>
+          <w:rFonts w:hint="default" w:ascii="Consolas" w:hAnsi="Consolas" w:eastAsia="Consolas" w:cs="Consolas"/>
+          <w:b w:val="0"/>
+          <w:color w:val="F8F8F2"/>
+          <w:sz w:val="21"/>
+          <w:szCs w:val="21"/>
+        </w:rPr>
+      </w:pPr>
+      <w:r>
+        <w:rPr>
+          <w:rFonts w:hint="default" w:ascii="Consolas" w:hAnsi="Consolas" w:eastAsia="Consolas" w:cs="Consolas"/>
+          <w:b w:val="0"/>
+          <w:color w:val="F8F8F2"/>
+          <w:kern w:val="0"/>
+          <w:sz w:val="21"/>
+          <w:szCs w:val="21"/>
+          <w:shd w:val="clear" w:fill="272822"/>
+          <w:lang w:val="en-US" w:eastAsia="zh-CN" w:bidi="ar"/>
+        </w:rPr>
+        <w:t>    </w:t>
+      </w:r>
+      <w:r>
+        <w:rPr>
+          <w:rFonts w:hint="default" w:ascii="Consolas" w:hAnsi="Consolas" w:eastAsia="Consolas" w:cs="Consolas"/>
+          <w:b w:val="0"/>
+          <w:i/>
+          <w:color w:val="66D9EF"/>
+          <w:kern w:val="0"/>
+          <w:sz w:val="21"/>
+          <w:szCs w:val="21"/>
+          <w:shd w:val="clear" w:fill="272822"/>
+          <w:lang w:val="en-US" w:eastAsia="zh-CN" w:bidi="ar"/>
+        </w:rPr>
+        <w:t>let</w:t>
+      </w:r>
+      <w:r>
+        <w:rPr>
+          <w:rFonts w:hint="default" w:ascii="Consolas" w:hAnsi="Consolas" w:eastAsia="Consolas" w:cs="Consolas"/>
+          <w:b w:val="0"/>
+          <w:color w:val="F8F8F2"/>
+          <w:kern w:val="0"/>
+          <w:sz w:val="21"/>
+          <w:szCs w:val="21"/>
+          <w:shd w:val="clear" w:fill="272822"/>
+          <w:lang w:val="en-US" w:eastAsia="zh-CN" w:bidi="ar"/>
+        </w:rPr>
+        <w:t> data </w:t>
+      </w:r>
+      <w:r>
+        <w:rPr>
+          <w:rFonts w:hint="default" w:ascii="Consolas" w:hAnsi="Consolas" w:eastAsia="Consolas" w:cs="Consolas"/>
+          <w:b w:val="0"/>
+          <w:color w:val="F92672"/>
+          <w:kern w:val="0"/>
+          <w:sz w:val="21"/>
+          <w:szCs w:val="21"/>
+          <w:shd w:val="clear" w:fill="272822"/>
+          <w:lang w:val="en-US" w:eastAsia="zh-CN" w:bidi="ar"/>
+        </w:rPr>
+        <w:t>=</w:t>
+      </w:r>
+      <w:r>
+        <w:rPr>
+          <w:rFonts w:hint="default" w:ascii="Consolas" w:hAnsi="Consolas" w:eastAsia="Consolas" w:cs="Consolas"/>
+          <w:b w:val="0"/>
+          <w:color w:val="F8F8F2"/>
+          <w:kern w:val="0"/>
+          <w:sz w:val="21"/>
+          <w:szCs w:val="21"/>
+          <w:shd w:val="clear" w:fill="272822"/>
+          <w:lang w:val="en-US" w:eastAsia="zh-CN" w:bidi="ar"/>
+        </w:rPr>
+        <w:t>JSON.</w:t>
+      </w:r>
+      <w:r>
+        <w:rPr>
+          <w:rFonts w:hint="default" w:ascii="Consolas" w:hAnsi="Consolas" w:eastAsia="Consolas" w:cs="Consolas"/>
+          <w:b w:val="0"/>
+          <w:color w:val="66D9EF"/>
+          <w:kern w:val="0"/>
+          <w:sz w:val="21"/>
+          <w:szCs w:val="21"/>
+          <w:shd w:val="clear" w:fill="272822"/>
+          <w:lang w:val="en-US" w:eastAsia="zh-CN" w:bidi="ar"/>
+        </w:rPr>
+        <w:t>parse</w:t>
+      </w:r>
+      <w:r>
+        <w:rPr>
+          <w:rFonts w:hint="default" w:ascii="Consolas" w:hAnsi="Consolas" w:eastAsia="Consolas" w:cs="Consolas"/>
+          <w:b w:val="0"/>
+          <w:color w:val="F8F8F2"/>
+          <w:kern w:val="0"/>
+          <w:sz w:val="21"/>
+          <w:szCs w:val="21"/>
+          <w:shd w:val="clear" w:fill="272822"/>
+          <w:lang w:val="en-US" w:eastAsia="zh-CN" w:bidi="ar"/>
+        </w:rPr>
+        <w:t>(req.</w:t>
+      </w:r>
+      <w:r>
+        <w:rPr>
+          <w:rFonts w:hint="default" w:ascii="Consolas" w:hAnsi="Consolas" w:eastAsia="Consolas" w:cs="Consolas"/>
+          <w:b w:val="0"/>
+          <w:color w:val="66D9EF"/>
+          <w:kern w:val="0"/>
+          <w:sz w:val="21"/>
+          <w:szCs w:val="21"/>
+          <w:shd w:val="clear" w:fill="272822"/>
+          <w:lang w:val="en-US" w:eastAsia="zh-CN" w:bidi="ar"/>
+        </w:rPr>
+        <w:t>response</w:t>
+      </w:r>
+      <w:r>
+        <w:rPr>
+          <w:rFonts w:hint="default" w:ascii="Consolas" w:hAnsi="Consolas" w:eastAsia="Consolas" w:cs="Consolas"/>
+          <w:b w:val="0"/>
+          <w:color w:val="F8F8F2"/>
+          <w:kern w:val="0"/>
+          <w:sz w:val="21"/>
+          <w:szCs w:val="21"/>
+          <w:shd w:val="clear" w:fill="272822"/>
+          <w:lang w:val="en-US" w:eastAsia="zh-CN" w:bidi="ar"/>
+        </w:rPr>
+        <w:t>);</w:t>
+      </w:r>
+    </w:p>
+    <w:p>
+      <w:pPr>
+        <w:keepNext w:val="0"/>
+        <w:keepLines w:val="0"/>
+        <w:widowControl/>
+        <w:suppressLineNumbers w:val="0"/>
+        <w:shd w:val="clear" w:fill="272822"/>
+        <w:spacing w:line="285" w:lineRule="atLeast"/>
+        <w:jc w:val="left"/>
+        <w:rPr>
+          <w:rFonts w:hint="default" w:ascii="Consolas" w:hAnsi="Consolas" w:eastAsia="Consolas" w:cs="Consolas"/>
+          <w:b w:val="0"/>
+          <w:color w:val="F8F8F2"/>
+          <w:sz w:val="21"/>
+          <w:szCs w:val="21"/>
+        </w:rPr>
+      </w:pPr>
+      <w:r>
+        <w:rPr>
+          <w:rFonts w:hint="default" w:ascii="Consolas" w:hAnsi="Consolas" w:eastAsia="Consolas" w:cs="Consolas"/>
+          <w:b w:val="0"/>
+          <w:color w:val="F8F8F2"/>
+          <w:kern w:val="0"/>
+          <w:sz w:val="21"/>
+          <w:szCs w:val="21"/>
+          <w:shd w:val="clear" w:fill="272822"/>
+          <w:lang w:val="en-US" w:eastAsia="zh-CN" w:bidi="ar"/>
+        </w:rPr>
+        <w:t>    data.</w:t>
+      </w:r>
+      <w:r>
+        <w:rPr>
+          <w:rFonts w:hint="default" w:ascii="Consolas" w:hAnsi="Consolas" w:eastAsia="Consolas" w:cs="Consolas"/>
+          <w:b w:val="0"/>
+          <w:color w:val="A6E22E"/>
+          <w:kern w:val="0"/>
+          <w:sz w:val="21"/>
+          <w:szCs w:val="21"/>
+          <w:shd w:val="clear" w:fill="272822"/>
+          <w:lang w:val="en-US" w:eastAsia="zh-CN" w:bidi="ar"/>
+        </w:rPr>
+        <w:t>forEach</w:t>
+      </w:r>
+      <w:r>
+        <w:rPr>
+          <w:rFonts w:hint="default" w:ascii="Consolas" w:hAnsi="Consolas" w:eastAsia="Consolas" w:cs="Consolas"/>
+          <w:b w:val="0"/>
+          <w:color w:val="F8F8F2"/>
+          <w:kern w:val="0"/>
+          <w:sz w:val="21"/>
+          <w:szCs w:val="21"/>
+          <w:shd w:val="clear" w:fill="272822"/>
+          <w:lang w:val="en-US" w:eastAsia="zh-CN" w:bidi="ar"/>
+        </w:rPr>
+        <w:t>(</w:t>
+      </w:r>
+      <w:r>
+        <w:rPr>
+          <w:rFonts w:hint="default" w:ascii="Consolas" w:hAnsi="Consolas" w:eastAsia="Consolas" w:cs="Consolas"/>
+          <w:b w:val="0"/>
+          <w:i/>
+          <w:color w:val="FD971F"/>
+          <w:kern w:val="0"/>
+          <w:sz w:val="21"/>
+          <w:szCs w:val="21"/>
+          <w:shd w:val="clear" w:fill="272822"/>
+          <w:lang w:val="en-US" w:eastAsia="zh-CN" w:bidi="ar"/>
+        </w:rPr>
+        <w:t>element</w:t>
+      </w:r>
+      <w:r>
+        <w:rPr>
+          <w:rFonts w:hint="default" w:ascii="Consolas" w:hAnsi="Consolas" w:eastAsia="Consolas" w:cs="Consolas"/>
+          <w:b w:val="0"/>
+          <w:color w:val="F8F8F2"/>
+          <w:kern w:val="0"/>
+          <w:sz w:val="21"/>
+          <w:szCs w:val="21"/>
+          <w:shd w:val="clear" w:fill="272822"/>
+          <w:lang w:val="en-US" w:eastAsia="zh-CN" w:bidi="ar"/>
+        </w:rPr>
+        <w:t> </w:t>
+      </w:r>
+      <w:r>
+        <w:rPr>
+          <w:rFonts w:hint="default" w:ascii="Consolas" w:hAnsi="Consolas" w:eastAsia="Consolas" w:cs="Consolas"/>
+          <w:b w:val="0"/>
+          <w:i/>
+          <w:color w:val="66D9EF"/>
+          <w:kern w:val="0"/>
+          <w:sz w:val="21"/>
+          <w:szCs w:val="21"/>
+          <w:shd w:val="clear" w:fill="272822"/>
+          <w:lang w:val="en-US" w:eastAsia="zh-CN" w:bidi="ar"/>
+        </w:rPr>
+        <w:t>=&gt;</w:t>
+      </w:r>
+      <w:r>
+        <w:rPr>
+          <w:rFonts w:hint="default" w:ascii="Consolas" w:hAnsi="Consolas" w:eastAsia="Consolas" w:cs="Consolas"/>
+          <w:b w:val="0"/>
+          <w:color w:val="F8F8F2"/>
+          <w:kern w:val="0"/>
+          <w:sz w:val="21"/>
+          <w:szCs w:val="21"/>
+          <w:shd w:val="clear" w:fill="272822"/>
+          <w:lang w:val="en-US" w:eastAsia="zh-CN" w:bidi="ar"/>
+        </w:rPr>
+        <w:t> { console.</w:t>
+      </w:r>
+      <w:r>
+        <w:rPr>
+          <w:rFonts w:hint="default" w:ascii="Consolas" w:hAnsi="Consolas" w:eastAsia="Consolas" w:cs="Consolas"/>
+          <w:b w:val="0"/>
+          <w:color w:val="66D9EF"/>
+          <w:kern w:val="0"/>
+          <w:sz w:val="21"/>
+          <w:szCs w:val="21"/>
+          <w:shd w:val="clear" w:fill="272822"/>
+          <w:lang w:val="en-US" w:eastAsia="zh-CN" w:bidi="ar"/>
+        </w:rPr>
+        <w:t>log</w:t>
+      </w:r>
+      <w:r>
+        <w:rPr>
+          <w:rFonts w:hint="default" w:ascii="Consolas" w:hAnsi="Consolas" w:eastAsia="Consolas" w:cs="Consolas"/>
+          <w:b w:val="0"/>
+          <w:color w:val="F8F8F2"/>
+          <w:kern w:val="0"/>
+          <w:sz w:val="21"/>
+          <w:szCs w:val="21"/>
+          <w:shd w:val="clear" w:fill="272822"/>
+          <w:lang w:val="en-US" w:eastAsia="zh-CN" w:bidi="ar"/>
+        </w:rPr>
+        <w:t>(</w:t>
+      </w:r>
+      <w:r>
+        <w:rPr>
+          <w:rFonts w:hint="default" w:ascii="Consolas" w:hAnsi="Consolas" w:eastAsia="Consolas" w:cs="Consolas"/>
+          <w:b w:val="0"/>
+          <w:color w:val="E6DB74"/>
+          <w:kern w:val="0"/>
+          <w:sz w:val="21"/>
+          <w:szCs w:val="21"/>
+          <w:shd w:val="clear" w:fill="272822"/>
+          <w:lang w:val="en-US" w:eastAsia="zh-CN" w:bidi="ar"/>
+        </w:rPr>
+        <w:t>"country name: "</w:t>
+      </w:r>
+      <w:r>
+        <w:rPr>
+          <w:rFonts w:hint="default" w:ascii="Consolas" w:hAnsi="Consolas" w:eastAsia="Consolas" w:cs="Consolas"/>
+          <w:b w:val="0"/>
+          <w:color w:val="F8F8F2"/>
+          <w:kern w:val="0"/>
+          <w:sz w:val="21"/>
+          <w:szCs w:val="21"/>
+          <w:shd w:val="clear" w:fill="272822"/>
+          <w:lang w:val="en-US" w:eastAsia="zh-CN" w:bidi="ar"/>
+        </w:rPr>
+        <w:t>,</w:t>
+      </w:r>
+      <w:r>
+        <w:rPr>
+          <w:rFonts w:hint="default" w:ascii="Consolas" w:hAnsi="Consolas" w:eastAsia="Consolas" w:cs="Consolas"/>
+          <w:b w:val="0"/>
+          <w:i/>
+          <w:color w:val="FD971F"/>
+          <w:kern w:val="0"/>
+          <w:sz w:val="21"/>
+          <w:szCs w:val="21"/>
+          <w:shd w:val="clear" w:fill="272822"/>
+          <w:lang w:val="en-US" w:eastAsia="zh-CN" w:bidi="ar"/>
+        </w:rPr>
+        <w:t>element</w:t>
+      </w:r>
+      <w:r>
+        <w:rPr>
+          <w:rFonts w:hint="default" w:ascii="Consolas" w:hAnsi="Consolas" w:eastAsia="Consolas" w:cs="Consolas"/>
+          <w:b w:val="0"/>
+          <w:color w:val="F8F8F2"/>
+          <w:kern w:val="0"/>
+          <w:sz w:val="21"/>
+          <w:szCs w:val="21"/>
+          <w:shd w:val="clear" w:fill="272822"/>
+          <w:lang w:val="en-US" w:eastAsia="zh-CN" w:bidi="ar"/>
+        </w:rPr>
+        <w:t>.name);</w:t>
+      </w:r>
+    </w:p>
+    <w:p>
+      <w:pPr>
+        <w:keepNext w:val="0"/>
+        <w:keepLines w:val="0"/>
+        <w:widowControl/>
+        <w:suppressLineNumbers w:val="0"/>
+        <w:shd w:val="clear" w:fill="272822"/>
+        <w:spacing w:line="285" w:lineRule="atLeast"/>
+        <w:jc w:val="left"/>
+        <w:rPr>
+          <w:rFonts w:hint="default" w:ascii="Consolas" w:hAnsi="Consolas" w:eastAsia="Consolas" w:cs="Consolas"/>
+          <w:b w:val="0"/>
+          <w:color w:val="F8F8F2"/>
+          <w:sz w:val="21"/>
+          <w:szCs w:val="21"/>
+        </w:rPr>
+      </w:pPr>
+      <w:r>
+        <w:rPr>
+          <w:rFonts w:hint="default" w:ascii="Consolas" w:hAnsi="Consolas" w:eastAsia="Consolas" w:cs="Consolas"/>
+          <w:b w:val="0"/>
+          <w:color w:val="F8F8F2"/>
+          <w:kern w:val="0"/>
+          <w:sz w:val="21"/>
+          <w:szCs w:val="21"/>
+          <w:shd w:val="clear" w:fill="272822"/>
+          <w:lang w:val="en-US" w:eastAsia="zh-CN" w:bidi="ar"/>
+        </w:rPr>
+        <w:t>    console.</w:t>
+      </w:r>
+      <w:r>
+        <w:rPr>
+          <w:rFonts w:hint="default" w:ascii="Consolas" w:hAnsi="Consolas" w:eastAsia="Consolas" w:cs="Consolas"/>
+          <w:b w:val="0"/>
+          <w:color w:val="66D9EF"/>
+          <w:kern w:val="0"/>
+          <w:sz w:val="21"/>
+          <w:szCs w:val="21"/>
+          <w:shd w:val="clear" w:fill="272822"/>
+          <w:lang w:val="en-US" w:eastAsia="zh-CN" w:bidi="ar"/>
+        </w:rPr>
+        <w:t>log</w:t>
+      </w:r>
+      <w:r>
+        <w:rPr>
+          <w:rFonts w:hint="default" w:ascii="Consolas" w:hAnsi="Consolas" w:eastAsia="Consolas" w:cs="Consolas"/>
+          <w:b w:val="0"/>
+          <w:color w:val="F8F8F2"/>
+          <w:kern w:val="0"/>
+          <w:sz w:val="21"/>
+          <w:szCs w:val="21"/>
+          <w:shd w:val="clear" w:fill="272822"/>
+          <w:lang w:val="en-US" w:eastAsia="zh-CN" w:bidi="ar"/>
+        </w:rPr>
+        <w:t>(</w:t>
+      </w:r>
+      <w:r>
+        <w:rPr>
+          <w:rFonts w:hint="default" w:ascii="Consolas" w:hAnsi="Consolas" w:eastAsia="Consolas" w:cs="Consolas"/>
+          <w:b w:val="0"/>
+          <w:color w:val="E6DB74"/>
+          <w:kern w:val="0"/>
+          <w:sz w:val="21"/>
+          <w:szCs w:val="21"/>
+          <w:shd w:val="clear" w:fill="272822"/>
+          <w:lang w:val="en-US" w:eastAsia="zh-CN" w:bidi="ar"/>
+        </w:rPr>
+        <w:t>"Capital: "</w:t>
+      </w:r>
+      <w:r>
+        <w:rPr>
+          <w:rFonts w:hint="default" w:ascii="Consolas" w:hAnsi="Consolas" w:eastAsia="Consolas" w:cs="Consolas"/>
+          <w:b w:val="0"/>
+          <w:color w:val="F8F8F2"/>
+          <w:kern w:val="0"/>
+          <w:sz w:val="21"/>
+          <w:szCs w:val="21"/>
+          <w:shd w:val="clear" w:fill="272822"/>
+          <w:lang w:val="en-US" w:eastAsia="zh-CN" w:bidi="ar"/>
+        </w:rPr>
+        <w:t>, </w:t>
+      </w:r>
+      <w:r>
+        <w:rPr>
+          <w:rFonts w:hint="default" w:ascii="Consolas" w:hAnsi="Consolas" w:eastAsia="Consolas" w:cs="Consolas"/>
+          <w:b w:val="0"/>
+          <w:i/>
+          <w:color w:val="FD971F"/>
+          <w:kern w:val="0"/>
+          <w:sz w:val="21"/>
+          <w:szCs w:val="21"/>
+          <w:shd w:val="clear" w:fill="272822"/>
+          <w:lang w:val="en-US" w:eastAsia="zh-CN" w:bidi="ar"/>
+        </w:rPr>
+        <w:t>element</w:t>
+      </w:r>
+      <w:r>
+        <w:rPr>
+          <w:rFonts w:hint="default" w:ascii="Consolas" w:hAnsi="Consolas" w:eastAsia="Consolas" w:cs="Consolas"/>
+          <w:b w:val="0"/>
+          <w:color w:val="F8F8F2"/>
+          <w:kern w:val="0"/>
+          <w:sz w:val="21"/>
+          <w:szCs w:val="21"/>
+          <w:shd w:val="clear" w:fill="272822"/>
+          <w:lang w:val="en-US" w:eastAsia="zh-CN" w:bidi="ar"/>
+        </w:rPr>
+        <w:t>.capital);</w:t>
+      </w:r>
+    </w:p>
+    <w:p>
+      <w:pPr>
+        <w:keepNext w:val="0"/>
+        <w:keepLines w:val="0"/>
+        <w:widowControl/>
+        <w:suppressLineNumbers w:val="0"/>
+        <w:shd w:val="clear" w:fill="272822"/>
+        <w:spacing w:line="285" w:lineRule="atLeast"/>
+        <w:jc w:val="left"/>
+        <w:rPr>
+          <w:rFonts w:hint="default" w:ascii="Consolas" w:hAnsi="Consolas" w:eastAsia="Consolas" w:cs="Consolas"/>
+          <w:b w:val="0"/>
+          <w:color w:val="F8F8F2"/>
+          <w:sz w:val="21"/>
+          <w:szCs w:val="21"/>
+        </w:rPr>
+      </w:pPr>
+      <w:r>
+        <w:rPr>
+          <w:rFonts w:hint="default" w:ascii="Consolas" w:hAnsi="Consolas" w:eastAsia="Consolas" w:cs="Consolas"/>
+          <w:b w:val="0"/>
+          <w:color w:val="F8F8F2"/>
+          <w:kern w:val="0"/>
+          <w:sz w:val="21"/>
+          <w:szCs w:val="21"/>
+          <w:shd w:val="clear" w:fill="272822"/>
+          <w:lang w:val="en-US" w:eastAsia="zh-CN" w:bidi="ar"/>
+        </w:rPr>
+        <w:t>    console.</w:t>
+      </w:r>
+      <w:r>
+        <w:rPr>
+          <w:rFonts w:hint="default" w:ascii="Consolas" w:hAnsi="Consolas" w:eastAsia="Consolas" w:cs="Consolas"/>
+          <w:b w:val="0"/>
+          <w:color w:val="66D9EF"/>
+          <w:kern w:val="0"/>
+          <w:sz w:val="21"/>
+          <w:szCs w:val="21"/>
+          <w:shd w:val="clear" w:fill="272822"/>
+          <w:lang w:val="en-US" w:eastAsia="zh-CN" w:bidi="ar"/>
+        </w:rPr>
+        <w:t>log</w:t>
+      </w:r>
+      <w:r>
+        <w:rPr>
+          <w:rFonts w:hint="default" w:ascii="Consolas" w:hAnsi="Consolas" w:eastAsia="Consolas" w:cs="Consolas"/>
+          <w:b w:val="0"/>
+          <w:color w:val="F8F8F2"/>
+          <w:kern w:val="0"/>
+          <w:sz w:val="21"/>
+          <w:szCs w:val="21"/>
+          <w:shd w:val="clear" w:fill="272822"/>
+          <w:lang w:val="en-US" w:eastAsia="zh-CN" w:bidi="ar"/>
+        </w:rPr>
+        <w:t>(</w:t>
+      </w:r>
+      <w:r>
+        <w:rPr>
+          <w:rFonts w:hint="default" w:ascii="Consolas" w:hAnsi="Consolas" w:eastAsia="Consolas" w:cs="Consolas"/>
+          <w:b w:val="0"/>
+          <w:color w:val="E6DB74"/>
+          <w:kern w:val="0"/>
+          <w:sz w:val="21"/>
+          <w:szCs w:val="21"/>
+          <w:shd w:val="clear" w:fill="272822"/>
+          <w:lang w:val="en-US" w:eastAsia="zh-CN" w:bidi="ar"/>
+        </w:rPr>
+        <w:t>"flag: "</w:t>
+      </w:r>
+      <w:r>
+        <w:rPr>
+          <w:rFonts w:hint="default" w:ascii="Consolas" w:hAnsi="Consolas" w:eastAsia="Consolas" w:cs="Consolas"/>
+          <w:b w:val="0"/>
+          <w:color w:val="F8F8F2"/>
+          <w:kern w:val="0"/>
+          <w:sz w:val="21"/>
+          <w:szCs w:val="21"/>
+          <w:shd w:val="clear" w:fill="272822"/>
+          <w:lang w:val="en-US" w:eastAsia="zh-CN" w:bidi="ar"/>
+        </w:rPr>
+        <w:t>, </w:t>
+      </w:r>
+      <w:r>
+        <w:rPr>
+          <w:rFonts w:hint="default" w:ascii="Consolas" w:hAnsi="Consolas" w:eastAsia="Consolas" w:cs="Consolas"/>
+          <w:b w:val="0"/>
+          <w:i/>
+          <w:color w:val="FD971F"/>
+          <w:kern w:val="0"/>
+          <w:sz w:val="21"/>
+          <w:szCs w:val="21"/>
+          <w:shd w:val="clear" w:fill="272822"/>
+          <w:lang w:val="en-US" w:eastAsia="zh-CN" w:bidi="ar"/>
+        </w:rPr>
+        <w:t>element</w:t>
+      </w:r>
+      <w:r>
+        <w:rPr>
+          <w:rFonts w:hint="default" w:ascii="Consolas" w:hAnsi="Consolas" w:eastAsia="Consolas" w:cs="Consolas"/>
+          <w:b w:val="0"/>
+          <w:color w:val="F8F8F2"/>
+          <w:kern w:val="0"/>
+          <w:sz w:val="21"/>
+          <w:szCs w:val="21"/>
+          <w:shd w:val="clear" w:fill="272822"/>
+          <w:lang w:val="en-US" w:eastAsia="zh-CN" w:bidi="ar"/>
+        </w:rPr>
+        <w:t>.flag);</w:t>
+      </w:r>
+    </w:p>
+    <w:p>
+      <w:pPr>
+        <w:keepNext w:val="0"/>
+        <w:keepLines w:val="0"/>
+        <w:widowControl/>
+        <w:suppressLineNumbers w:val="0"/>
+        <w:shd w:val="clear" w:fill="272822"/>
+        <w:spacing w:line="285" w:lineRule="atLeast"/>
+        <w:jc w:val="left"/>
+        <w:rPr>
+          <w:rFonts w:hint="default" w:ascii="Consolas" w:hAnsi="Consolas" w:eastAsia="Consolas" w:cs="Consolas"/>
+          <w:b w:val="0"/>
+          <w:color w:val="F8F8F2"/>
+          <w:sz w:val="21"/>
+          <w:szCs w:val="21"/>
+        </w:rPr>
+      </w:pPr>
+      <w:r>
+        <w:rPr>
+          <w:rFonts w:hint="default" w:ascii="Consolas" w:hAnsi="Consolas" w:eastAsia="Consolas" w:cs="Consolas"/>
+          <w:b w:val="0"/>
+          <w:color w:val="F8F8F2"/>
+          <w:kern w:val="0"/>
+          <w:sz w:val="21"/>
+          <w:szCs w:val="21"/>
+          <w:shd w:val="clear" w:fill="272822"/>
+          <w:lang w:val="en-US" w:eastAsia="zh-CN" w:bidi="ar"/>
+        </w:rPr>
+        <w:t>});</w:t>
+      </w:r>
+    </w:p>
+    <w:p>
+      <w:pPr>
         <w:rPr>
           <w:rFonts w:hint="default" w:ascii="sans-serif" w:hAnsi="sans-serif" w:eastAsia="sans-serif" w:cs="sans-serif"/>
           <w:b/>
@@ -4804,7 +5807,6 @@
     </w:p>
     <w:p>
       <w:pPr>
-        <w:ind w:firstLine="420" w:firstLineChars="0"/>
         <w:rPr>
           <w:rFonts w:hint="default" w:ascii="sans-serif" w:hAnsi="sans-serif" w:eastAsia="sans-serif" w:cs="sans-serif"/>
           <w:b/>
@@ -4819,9 +5821,7 @@
           <w:lang w:val="en-GB"/>
         </w:rPr>
       </w:pPr>
-    </w:p>
-    <w:p>
-      <w:pPr>
+      <w:r>
         <w:rPr>
           <w:rFonts w:hint="default" w:ascii="sans-serif" w:hAnsi="sans-serif" w:eastAsia="sans-serif" w:cs="sans-serif"/>
           <w:b/>
@@ -4835,10 +5835,1145 @@
           <w:shd w:val="clear" w:fill="FFFFFF"/>
           <w:lang w:val="en-GB"/>
         </w:rPr>
+        <w:t>HTML CODE:</w:t>
+      </w:r>
+    </w:p>
+    <w:p>
+      <w:pPr>
+        <w:rPr>
+          <w:rFonts w:hint="default" w:ascii="sans-serif" w:hAnsi="sans-serif" w:eastAsia="sans-serif" w:cs="sans-serif"/>
+          <w:b/>
+          <w:bCs/>
+          <w:i w:val="0"/>
+          <w:caps w:val="0"/>
+          <w:color w:val="424966"/>
+          <w:spacing w:val="0"/>
+          <w:sz w:val="24"/>
+          <w:szCs w:val="24"/>
+          <w:shd w:val="clear" w:fill="FFFFFF"/>
+          <w:lang w:val="en-GB"/>
+        </w:rPr>
+      </w:pPr>
+    </w:p>
+    <w:p>
+      <w:pPr>
+        <w:keepNext w:val="0"/>
+        <w:keepLines w:val="0"/>
+        <w:widowControl/>
+        <w:suppressLineNumbers w:val="0"/>
+        <w:shd w:val="clear" w:fill="272822"/>
+        <w:spacing w:line="285" w:lineRule="atLeast"/>
+        <w:jc w:val="left"/>
+        <w:rPr>
+          <w:rFonts w:ascii="Consolas" w:hAnsi="Consolas" w:eastAsia="Consolas" w:cs="Consolas"/>
+          <w:b w:val="0"/>
+          <w:color w:val="F8F8F2"/>
+          <w:sz w:val="21"/>
+          <w:szCs w:val="21"/>
+        </w:rPr>
+      </w:pPr>
+      <w:r>
+        <w:rPr>
+          <w:rFonts w:hint="default" w:ascii="Consolas" w:hAnsi="Consolas" w:eastAsia="Consolas" w:cs="Consolas"/>
+          <w:b w:val="0"/>
+          <w:color w:val="F8F8F2"/>
+          <w:kern w:val="0"/>
+          <w:sz w:val="21"/>
+          <w:szCs w:val="21"/>
+          <w:shd w:val="clear" w:fill="272822"/>
+          <w:lang w:val="en-US" w:eastAsia="zh-CN" w:bidi="ar"/>
+        </w:rPr>
+        <w:t>&lt;!</w:t>
+      </w:r>
+      <w:r>
+        <w:rPr>
+          <w:rFonts w:hint="default" w:ascii="Consolas" w:hAnsi="Consolas" w:eastAsia="Consolas" w:cs="Consolas"/>
+          <w:b w:val="0"/>
+          <w:color w:val="F92672"/>
+          <w:kern w:val="0"/>
+          <w:sz w:val="21"/>
+          <w:szCs w:val="21"/>
+          <w:shd w:val="clear" w:fill="272822"/>
+          <w:lang w:val="en-US" w:eastAsia="zh-CN" w:bidi="ar"/>
+        </w:rPr>
+        <w:t>DOCTYPE</w:t>
+      </w:r>
+      <w:r>
+        <w:rPr>
+          <w:rFonts w:hint="default" w:ascii="Consolas" w:hAnsi="Consolas" w:eastAsia="Consolas" w:cs="Consolas"/>
+          <w:b w:val="0"/>
+          <w:color w:val="F8F8F2"/>
+          <w:kern w:val="0"/>
+          <w:sz w:val="21"/>
+          <w:szCs w:val="21"/>
+          <w:shd w:val="clear" w:fill="272822"/>
+          <w:lang w:val="en-US" w:eastAsia="zh-CN" w:bidi="ar"/>
+        </w:rPr>
+        <w:t> </w:t>
+      </w:r>
+      <w:r>
+        <w:rPr>
+          <w:rFonts w:hint="default" w:ascii="Consolas" w:hAnsi="Consolas" w:eastAsia="Consolas" w:cs="Consolas"/>
+          <w:b w:val="0"/>
+          <w:color w:val="A6E22E"/>
+          <w:kern w:val="0"/>
+          <w:sz w:val="21"/>
+          <w:szCs w:val="21"/>
+          <w:shd w:val="clear" w:fill="272822"/>
+          <w:lang w:val="en-US" w:eastAsia="zh-CN" w:bidi="ar"/>
+        </w:rPr>
+        <w:t>html</w:t>
+      </w:r>
+      <w:r>
+        <w:rPr>
+          <w:rFonts w:hint="default" w:ascii="Consolas" w:hAnsi="Consolas" w:eastAsia="Consolas" w:cs="Consolas"/>
+          <w:b w:val="0"/>
+          <w:color w:val="F8F8F2"/>
+          <w:kern w:val="0"/>
+          <w:sz w:val="21"/>
+          <w:szCs w:val="21"/>
+          <w:shd w:val="clear" w:fill="272822"/>
+          <w:lang w:val="en-US" w:eastAsia="zh-CN" w:bidi="ar"/>
+        </w:rPr>
+        <w:t>&gt;</w:t>
+      </w:r>
+    </w:p>
+    <w:p>
+      <w:pPr>
+        <w:keepNext w:val="0"/>
+        <w:keepLines w:val="0"/>
+        <w:widowControl/>
+        <w:suppressLineNumbers w:val="0"/>
+        <w:shd w:val="clear" w:fill="272822"/>
+        <w:spacing w:line="285" w:lineRule="atLeast"/>
+        <w:jc w:val="left"/>
+        <w:rPr>
+          <w:rFonts w:hint="default" w:ascii="Consolas" w:hAnsi="Consolas" w:eastAsia="Consolas" w:cs="Consolas"/>
+          <w:b w:val="0"/>
+          <w:color w:val="F8F8F2"/>
+          <w:sz w:val="21"/>
+          <w:szCs w:val="21"/>
+        </w:rPr>
+      </w:pPr>
+      <w:r>
+        <w:rPr>
+          <w:rFonts w:hint="default" w:ascii="Consolas" w:hAnsi="Consolas" w:eastAsia="Consolas" w:cs="Consolas"/>
+          <w:b w:val="0"/>
+          <w:color w:val="F8F8F2"/>
+          <w:kern w:val="0"/>
+          <w:sz w:val="21"/>
+          <w:szCs w:val="21"/>
+          <w:shd w:val="clear" w:fill="272822"/>
+          <w:lang w:val="en-US" w:eastAsia="zh-CN" w:bidi="ar"/>
+        </w:rPr>
+        <w:t>&lt;</w:t>
+      </w:r>
+      <w:r>
+        <w:rPr>
+          <w:rFonts w:hint="default" w:ascii="Consolas" w:hAnsi="Consolas" w:eastAsia="Consolas" w:cs="Consolas"/>
+          <w:b w:val="0"/>
+          <w:color w:val="F92672"/>
+          <w:kern w:val="0"/>
+          <w:sz w:val="21"/>
+          <w:szCs w:val="21"/>
+          <w:shd w:val="clear" w:fill="272822"/>
+          <w:lang w:val="en-US" w:eastAsia="zh-CN" w:bidi="ar"/>
+        </w:rPr>
+        <w:t>html</w:t>
+      </w:r>
+      <w:r>
+        <w:rPr>
+          <w:rFonts w:hint="default" w:ascii="Consolas" w:hAnsi="Consolas" w:eastAsia="Consolas" w:cs="Consolas"/>
+          <w:b w:val="0"/>
+          <w:color w:val="F8F8F2"/>
+          <w:kern w:val="0"/>
+          <w:sz w:val="21"/>
+          <w:szCs w:val="21"/>
+          <w:shd w:val="clear" w:fill="272822"/>
+          <w:lang w:val="en-US" w:eastAsia="zh-CN" w:bidi="ar"/>
+        </w:rPr>
+        <w:t> </w:t>
+      </w:r>
+      <w:r>
+        <w:rPr>
+          <w:rFonts w:hint="default" w:ascii="Consolas" w:hAnsi="Consolas" w:eastAsia="Consolas" w:cs="Consolas"/>
+          <w:b w:val="0"/>
+          <w:color w:val="A6E22E"/>
+          <w:kern w:val="0"/>
+          <w:sz w:val="21"/>
+          <w:szCs w:val="21"/>
+          <w:shd w:val="clear" w:fill="272822"/>
+          <w:lang w:val="en-US" w:eastAsia="zh-CN" w:bidi="ar"/>
+        </w:rPr>
+        <w:t>lang</w:t>
+      </w:r>
+      <w:r>
+        <w:rPr>
+          <w:rFonts w:hint="default" w:ascii="Consolas" w:hAnsi="Consolas" w:eastAsia="Consolas" w:cs="Consolas"/>
+          <w:b w:val="0"/>
+          <w:color w:val="F8F8F2"/>
+          <w:kern w:val="0"/>
+          <w:sz w:val="21"/>
+          <w:szCs w:val="21"/>
+          <w:shd w:val="clear" w:fill="272822"/>
+          <w:lang w:val="en-US" w:eastAsia="zh-CN" w:bidi="ar"/>
+        </w:rPr>
+        <w:t>=</w:t>
+      </w:r>
+      <w:r>
+        <w:rPr>
+          <w:rFonts w:hint="default" w:ascii="Consolas" w:hAnsi="Consolas" w:eastAsia="Consolas" w:cs="Consolas"/>
+          <w:b w:val="0"/>
+          <w:color w:val="E6DB74"/>
+          <w:kern w:val="0"/>
+          <w:sz w:val="21"/>
+          <w:szCs w:val="21"/>
+          <w:shd w:val="clear" w:fill="272822"/>
+          <w:lang w:val="en-US" w:eastAsia="zh-CN" w:bidi="ar"/>
+        </w:rPr>
+        <w:t>"en"</w:t>
+      </w:r>
+      <w:r>
+        <w:rPr>
+          <w:rFonts w:hint="default" w:ascii="Consolas" w:hAnsi="Consolas" w:eastAsia="Consolas" w:cs="Consolas"/>
+          <w:b w:val="0"/>
+          <w:color w:val="F8F8F2"/>
+          <w:kern w:val="0"/>
+          <w:sz w:val="21"/>
+          <w:szCs w:val="21"/>
+          <w:shd w:val="clear" w:fill="272822"/>
+          <w:lang w:val="en-US" w:eastAsia="zh-CN" w:bidi="ar"/>
+        </w:rPr>
+        <w:t>&gt;</w:t>
+      </w:r>
+    </w:p>
+    <w:p>
+      <w:pPr>
+        <w:keepNext w:val="0"/>
+        <w:keepLines w:val="0"/>
+        <w:widowControl/>
+        <w:suppressLineNumbers w:val="0"/>
+        <w:shd w:val="clear" w:fill="272822"/>
+        <w:spacing w:line="285" w:lineRule="atLeast"/>
+        <w:jc w:val="left"/>
+        <w:rPr>
+          <w:rFonts w:hint="default" w:ascii="Consolas" w:hAnsi="Consolas" w:eastAsia="Consolas" w:cs="Consolas"/>
+          <w:b w:val="0"/>
+          <w:color w:val="F8F8F2"/>
+          <w:sz w:val="21"/>
+          <w:szCs w:val="21"/>
+        </w:rPr>
+      </w:pPr>
+      <w:r>
+        <w:rPr>
+          <w:rFonts w:hint="default" w:ascii="Consolas" w:hAnsi="Consolas" w:eastAsia="Consolas" w:cs="Consolas"/>
+          <w:b w:val="0"/>
+          <w:color w:val="F8F8F2"/>
+          <w:kern w:val="0"/>
+          <w:sz w:val="21"/>
+          <w:szCs w:val="21"/>
+          <w:shd w:val="clear" w:fill="272822"/>
+          <w:lang w:val="en-US" w:eastAsia="zh-CN" w:bidi="ar"/>
+        </w:rPr>
+        <w:t>&lt;</w:t>
+      </w:r>
+      <w:r>
+        <w:rPr>
+          <w:rFonts w:hint="default" w:ascii="Consolas" w:hAnsi="Consolas" w:eastAsia="Consolas" w:cs="Consolas"/>
+          <w:b w:val="0"/>
+          <w:color w:val="F92672"/>
+          <w:kern w:val="0"/>
+          <w:sz w:val="21"/>
+          <w:szCs w:val="21"/>
+          <w:shd w:val="clear" w:fill="272822"/>
+          <w:lang w:val="en-US" w:eastAsia="zh-CN" w:bidi="ar"/>
+        </w:rPr>
+        <w:t>head</w:t>
+      </w:r>
+      <w:r>
+        <w:rPr>
+          <w:rFonts w:hint="default" w:ascii="Consolas" w:hAnsi="Consolas" w:eastAsia="Consolas" w:cs="Consolas"/>
+          <w:b w:val="0"/>
+          <w:color w:val="F8F8F2"/>
+          <w:kern w:val="0"/>
+          <w:sz w:val="21"/>
+          <w:szCs w:val="21"/>
+          <w:shd w:val="clear" w:fill="272822"/>
+          <w:lang w:val="en-US" w:eastAsia="zh-CN" w:bidi="ar"/>
+        </w:rPr>
+        <w:t>&gt;</w:t>
+      </w:r>
+    </w:p>
+    <w:p>
+      <w:pPr>
+        <w:keepNext w:val="0"/>
+        <w:keepLines w:val="0"/>
+        <w:widowControl/>
+        <w:suppressLineNumbers w:val="0"/>
+        <w:shd w:val="clear" w:fill="272822"/>
+        <w:spacing w:line="285" w:lineRule="atLeast"/>
+        <w:jc w:val="left"/>
+        <w:rPr>
+          <w:rFonts w:hint="default" w:ascii="Consolas" w:hAnsi="Consolas" w:eastAsia="Consolas" w:cs="Consolas"/>
+          <w:b w:val="0"/>
+          <w:color w:val="F8F8F2"/>
+          <w:sz w:val="21"/>
+          <w:szCs w:val="21"/>
+        </w:rPr>
+      </w:pPr>
+      <w:r>
+        <w:rPr>
+          <w:rFonts w:hint="default" w:ascii="Consolas" w:hAnsi="Consolas" w:eastAsia="Consolas" w:cs="Consolas"/>
+          <w:b w:val="0"/>
+          <w:color w:val="F8F8F2"/>
+          <w:kern w:val="0"/>
+          <w:sz w:val="21"/>
+          <w:szCs w:val="21"/>
+          <w:shd w:val="clear" w:fill="272822"/>
+          <w:lang w:val="en-US" w:eastAsia="zh-CN" w:bidi="ar"/>
+        </w:rPr>
+        <w:t>    &lt;</w:t>
+      </w:r>
+      <w:r>
+        <w:rPr>
+          <w:rFonts w:hint="default" w:ascii="Consolas" w:hAnsi="Consolas" w:eastAsia="Consolas" w:cs="Consolas"/>
+          <w:b w:val="0"/>
+          <w:color w:val="F92672"/>
+          <w:kern w:val="0"/>
+          <w:sz w:val="21"/>
+          <w:szCs w:val="21"/>
+          <w:shd w:val="clear" w:fill="272822"/>
+          <w:lang w:val="en-US" w:eastAsia="zh-CN" w:bidi="ar"/>
+        </w:rPr>
+        <w:t>meta</w:t>
+      </w:r>
+      <w:r>
+        <w:rPr>
+          <w:rFonts w:hint="default" w:ascii="Consolas" w:hAnsi="Consolas" w:eastAsia="Consolas" w:cs="Consolas"/>
+          <w:b w:val="0"/>
+          <w:color w:val="F8F8F2"/>
+          <w:kern w:val="0"/>
+          <w:sz w:val="21"/>
+          <w:szCs w:val="21"/>
+          <w:shd w:val="clear" w:fill="272822"/>
+          <w:lang w:val="en-US" w:eastAsia="zh-CN" w:bidi="ar"/>
+        </w:rPr>
+        <w:t> </w:t>
+      </w:r>
+      <w:r>
+        <w:rPr>
+          <w:rFonts w:hint="default" w:ascii="Consolas" w:hAnsi="Consolas" w:eastAsia="Consolas" w:cs="Consolas"/>
+          <w:b w:val="0"/>
+          <w:color w:val="A6E22E"/>
+          <w:kern w:val="0"/>
+          <w:sz w:val="21"/>
+          <w:szCs w:val="21"/>
+          <w:shd w:val="clear" w:fill="272822"/>
+          <w:lang w:val="en-US" w:eastAsia="zh-CN" w:bidi="ar"/>
+        </w:rPr>
+        <w:t>charset</w:t>
+      </w:r>
+      <w:r>
+        <w:rPr>
+          <w:rFonts w:hint="default" w:ascii="Consolas" w:hAnsi="Consolas" w:eastAsia="Consolas" w:cs="Consolas"/>
+          <w:b w:val="0"/>
+          <w:color w:val="F8F8F2"/>
+          <w:kern w:val="0"/>
+          <w:sz w:val="21"/>
+          <w:szCs w:val="21"/>
+          <w:shd w:val="clear" w:fill="272822"/>
+          <w:lang w:val="en-US" w:eastAsia="zh-CN" w:bidi="ar"/>
+        </w:rPr>
+        <w:t>=</w:t>
+      </w:r>
+      <w:r>
+        <w:rPr>
+          <w:rFonts w:hint="default" w:ascii="Consolas" w:hAnsi="Consolas" w:eastAsia="Consolas" w:cs="Consolas"/>
+          <w:b w:val="0"/>
+          <w:color w:val="E6DB74"/>
+          <w:kern w:val="0"/>
+          <w:sz w:val="21"/>
+          <w:szCs w:val="21"/>
+          <w:shd w:val="clear" w:fill="272822"/>
+          <w:lang w:val="en-US" w:eastAsia="zh-CN" w:bidi="ar"/>
+        </w:rPr>
+        <w:t>"UTF-8"</w:t>
+      </w:r>
+      <w:r>
+        <w:rPr>
+          <w:rFonts w:hint="default" w:ascii="Consolas" w:hAnsi="Consolas" w:eastAsia="Consolas" w:cs="Consolas"/>
+          <w:b w:val="0"/>
+          <w:color w:val="F8F8F2"/>
+          <w:kern w:val="0"/>
+          <w:sz w:val="21"/>
+          <w:szCs w:val="21"/>
+          <w:shd w:val="clear" w:fill="272822"/>
+          <w:lang w:val="en-US" w:eastAsia="zh-CN" w:bidi="ar"/>
+        </w:rPr>
+        <w:t>&gt;</w:t>
+      </w:r>
+    </w:p>
+    <w:p>
+      <w:pPr>
+        <w:keepNext w:val="0"/>
+        <w:keepLines w:val="0"/>
+        <w:widowControl/>
+        <w:suppressLineNumbers w:val="0"/>
+        <w:shd w:val="clear" w:fill="272822"/>
+        <w:spacing w:line="285" w:lineRule="atLeast"/>
+        <w:jc w:val="left"/>
+        <w:rPr>
+          <w:rFonts w:hint="default" w:ascii="Consolas" w:hAnsi="Consolas" w:eastAsia="Consolas" w:cs="Consolas"/>
+          <w:b w:val="0"/>
+          <w:color w:val="F8F8F2"/>
+          <w:sz w:val="21"/>
+          <w:szCs w:val="21"/>
+        </w:rPr>
+      </w:pPr>
+      <w:r>
+        <w:rPr>
+          <w:rFonts w:hint="default" w:ascii="Consolas" w:hAnsi="Consolas" w:eastAsia="Consolas" w:cs="Consolas"/>
+          <w:b w:val="0"/>
+          <w:color w:val="F8F8F2"/>
+          <w:kern w:val="0"/>
+          <w:sz w:val="21"/>
+          <w:szCs w:val="21"/>
+          <w:shd w:val="clear" w:fill="272822"/>
+          <w:lang w:val="en-US" w:eastAsia="zh-CN" w:bidi="ar"/>
+        </w:rPr>
+        <w:t>    &lt;</w:t>
+      </w:r>
+      <w:r>
+        <w:rPr>
+          <w:rFonts w:hint="default" w:ascii="Consolas" w:hAnsi="Consolas" w:eastAsia="Consolas" w:cs="Consolas"/>
+          <w:b w:val="0"/>
+          <w:color w:val="F92672"/>
+          <w:kern w:val="0"/>
+          <w:sz w:val="21"/>
+          <w:szCs w:val="21"/>
+          <w:shd w:val="clear" w:fill="272822"/>
+          <w:lang w:val="en-US" w:eastAsia="zh-CN" w:bidi="ar"/>
+        </w:rPr>
+        <w:t>meta</w:t>
+      </w:r>
+      <w:r>
+        <w:rPr>
+          <w:rFonts w:hint="default" w:ascii="Consolas" w:hAnsi="Consolas" w:eastAsia="Consolas" w:cs="Consolas"/>
+          <w:b w:val="0"/>
+          <w:color w:val="F8F8F2"/>
+          <w:kern w:val="0"/>
+          <w:sz w:val="21"/>
+          <w:szCs w:val="21"/>
+          <w:shd w:val="clear" w:fill="272822"/>
+          <w:lang w:val="en-US" w:eastAsia="zh-CN" w:bidi="ar"/>
+        </w:rPr>
+        <w:t> </w:t>
+      </w:r>
+      <w:r>
+        <w:rPr>
+          <w:rFonts w:hint="default" w:ascii="Consolas" w:hAnsi="Consolas" w:eastAsia="Consolas" w:cs="Consolas"/>
+          <w:b w:val="0"/>
+          <w:color w:val="A6E22E"/>
+          <w:kern w:val="0"/>
+          <w:sz w:val="21"/>
+          <w:szCs w:val="21"/>
+          <w:shd w:val="clear" w:fill="272822"/>
+          <w:lang w:val="en-US" w:eastAsia="zh-CN" w:bidi="ar"/>
+        </w:rPr>
+        <w:t>name</w:t>
+      </w:r>
+      <w:r>
+        <w:rPr>
+          <w:rFonts w:hint="default" w:ascii="Consolas" w:hAnsi="Consolas" w:eastAsia="Consolas" w:cs="Consolas"/>
+          <w:b w:val="0"/>
+          <w:color w:val="F8F8F2"/>
+          <w:kern w:val="0"/>
+          <w:sz w:val="21"/>
+          <w:szCs w:val="21"/>
+          <w:shd w:val="clear" w:fill="272822"/>
+          <w:lang w:val="en-US" w:eastAsia="zh-CN" w:bidi="ar"/>
+        </w:rPr>
+        <w:t>=</w:t>
+      </w:r>
+      <w:r>
+        <w:rPr>
+          <w:rFonts w:hint="default" w:ascii="Consolas" w:hAnsi="Consolas" w:eastAsia="Consolas" w:cs="Consolas"/>
+          <w:b w:val="0"/>
+          <w:color w:val="E6DB74"/>
+          <w:kern w:val="0"/>
+          <w:sz w:val="21"/>
+          <w:szCs w:val="21"/>
+          <w:shd w:val="clear" w:fill="272822"/>
+          <w:lang w:val="en-US" w:eastAsia="zh-CN" w:bidi="ar"/>
+        </w:rPr>
+        <w:t>"viewport"</w:t>
+      </w:r>
+      <w:r>
+        <w:rPr>
+          <w:rFonts w:hint="default" w:ascii="Consolas" w:hAnsi="Consolas" w:eastAsia="Consolas" w:cs="Consolas"/>
+          <w:b w:val="0"/>
+          <w:color w:val="F8F8F2"/>
+          <w:kern w:val="0"/>
+          <w:sz w:val="21"/>
+          <w:szCs w:val="21"/>
+          <w:shd w:val="clear" w:fill="272822"/>
+          <w:lang w:val="en-US" w:eastAsia="zh-CN" w:bidi="ar"/>
+        </w:rPr>
+        <w:t> </w:t>
+      </w:r>
+      <w:r>
+        <w:rPr>
+          <w:rFonts w:hint="default" w:ascii="Consolas" w:hAnsi="Consolas" w:eastAsia="Consolas" w:cs="Consolas"/>
+          <w:b w:val="0"/>
+          <w:color w:val="A6E22E"/>
+          <w:kern w:val="0"/>
+          <w:sz w:val="21"/>
+          <w:szCs w:val="21"/>
+          <w:shd w:val="clear" w:fill="272822"/>
+          <w:lang w:val="en-US" w:eastAsia="zh-CN" w:bidi="ar"/>
+        </w:rPr>
+        <w:t>content</w:t>
+      </w:r>
+      <w:r>
+        <w:rPr>
+          <w:rFonts w:hint="default" w:ascii="Consolas" w:hAnsi="Consolas" w:eastAsia="Consolas" w:cs="Consolas"/>
+          <w:b w:val="0"/>
+          <w:color w:val="F8F8F2"/>
+          <w:kern w:val="0"/>
+          <w:sz w:val="21"/>
+          <w:szCs w:val="21"/>
+          <w:shd w:val="clear" w:fill="272822"/>
+          <w:lang w:val="en-US" w:eastAsia="zh-CN" w:bidi="ar"/>
+        </w:rPr>
+        <w:t>=</w:t>
+      </w:r>
+      <w:r>
+        <w:rPr>
+          <w:rFonts w:hint="default" w:ascii="Consolas" w:hAnsi="Consolas" w:eastAsia="Consolas" w:cs="Consolas"/>
+          <w:b w:val="0"/>
+          <w:color w:val="E6DB74"/>
+          <w:kern w:val="0"/>
+          <w:sz w:val="21"/>
+          <w:szCs w:val="21"/>
+          <w:shd w:val="clear" w:fill="272822"/>
+          <w:lang w:val="en-US" w:eastAsia="zh-CN" w:bidi="ar"/>
+        </w:rPr>
+        <w:t>"width=device-width, initial-scale=1.0"</w:t>
+      </w:r>
+      <w:r>
+        <w:rPr>
+          <w:rFonts w:hint="default" w:ascii="Consolas" w:hAnsi="Consolas" w:eastAsia="Consolas" w:cs="Consolas"/>
+          <w:b w:val="0"/>
+          <w:color w:val="F8F8F2"/>
+          <w:kern w:val="0"/>
+          <w:sz w:val="21"/>
+          <w:szCs w:val="21"/>
+          <w:shd w:val="clear" w:fill="272822"/>
+          <w:lang w:val="en-US" w:eastAsia="zh-CN" w:bidi="ar"/>
+        </w:rPr>
+        <w:t>&gt;</w:t>
+      </w:r>
+    </w:p>
+    <w:p>
+      <w:pPr>
+        <w:keepNext w:val="0"/>
+        <w:keepLines w:val="0"/>
+        <w:widowControl/>
+        <w:suppressLineNumbers w:val="0"/>
+        <w:shd w:val="clear" w:fill="272822"/>
+        <w:spacing w:line="285" w:lineRule="atLeast"/>
+        <w:jc w:val="left"/>
+        <w:rPr>
+          <w:rFonts w:hint="default" w:ascii="Consolas" w:hAnsi="Consolas" w:eastAsia="Consolas" w:cs="Consolas"/>
+          <w:b w:val="0"/>
+          <w:color w:val="F8F8F2"/>
+          <w:sz w:val="21"/>
+          <w:szCs w:val="21"/>
+        </w:rPr>
+      </w:pPr>
+      <w:r>
+        <w:rPr>
+          <w:rFonts w:hint="default" w:ascii="Consolas" w:hAnsi="Consolas" w:eastAsia="Consolas" w:cs="Consolas"/>
+          <w:b w:val="0"/>
+          <w:color w:val="F8F8F2"/>
+          <w:kern w:val="0"/>
+          <w:sz w:val="21"/>
+          <w:szCs w:val="21"/>
+          <w:shd w:val="clear" w:fill="272822"/>
+          <w:lang w:val="en-US" w:eastAsia="zh-CN" w:bidi="ar"/>
+        </w:rPr>
+        <w:t>    &lt;</w:t>
+      </w:r>
+      <w:r>
+        <w:rPr>
+          <w:rFonts w:hint="default" w:ascii="Consolas" w:hAnsi="Consolas" w:eastAsia="Consolas" w:cs="Consolas"/>
+          <w:b w:val="0"/>
+          <w:color w:val="F92672"/>
+          <w:kern w:val="0"/>
+          <w:sz w:val="21"/>
+          <w:szCs w:val="21"/>
+          <w:shd w:val="clear" w:fill="272822"/>
+          <w:lang w:val="en-US" w:eastAsia="zh-CN" w:bidi="ar"/>
+        </w:rPr>
+        <w:t>title</w:t>
+      </w:r>
+      <w:r>
+        <w:rPr>
+          <w:rFonts w:hint="default" w:ascii="Consolas" w:hAnsi="Consolas" w:eastAsia="Consolas" w:cs="Consolas"/>
+          <w:b w:val="0"/>
+          <w:color w:val="F8F8F2"/>
+          <w:kern w:val="0"/>
+          <w:sz w:val="21"/>
+          <w:szCs w:val="21"/>
+          <w:shd w:val="clear" w:fill="272822"/>
+          <w:lang w:val="en-US" w:eastAsia="zh-CN" w:bidi="ar"/>
+        </w:rPr>
+        <w:t>&gt;Document&lt;/</w:t>
+      </w:r>
+      <w:r>
+        <w:rPr>
+          <w:rFonts w:hint="default" w:ascii="Consolas" w:hAnsi="Consolas" w:eastAsia="Consolas" w:cs="Consolas"/>
+          <w:b w:val="0"/>
+          <w:color w:val="F92672"/>
+          <w:kern w:val="0"/>
+          <w:sz w:val="21"/>
+          <w:szCs w:val="21"/>
+          <w:shd w:val="clear" w:fill="272822"/>
+          <w:lang w:val="en-US" w:eastAsia="zh-CN" w:bidi="ar"/>
+        </w:rPr>
+        <w:t>title</w:t>
+      </w:r>
+      <w:r>
+        <w:rPr>
+          <w:rFonts w:hint="default" w:ascii="Consolas" w:hAnsi="Consolas" w:eastAsia="Consolas" w:cs="Consolas"/>
+          <w:b w:val="0"/>
+          <w:color w:val="F8F8F2"/>
+          <w:kern w:val="0"/>
+          <w:sz w:val="21"/>
+          <w:szCs w:val="21"/>
+          <w:shd w:val="clear" w:fill="272822"/>
+          <w:lang w:val="en-US" w:eastAsia="zh-CN" w:bidi="ar"/>
+        </w:rPr>
+        <w:t>&gt;</w:t>
+      </w:r>
+    </w:p>
+    <w:p>
+      <w:pPr>
+        <w:keepNext w:val="0"/>
+        <w:keepLines w:val="0"/>
+        <w:widowControl/>
+        <w:suppressLineNumbers w:val="0"/>
+        <w:shd w:val="clear" w:fill="272822"/>
+        <w:spacing w:line="285" w:lineRule="atLeast"/>
+        <w:jc w:val="left"/>
+        <w:rPr>
+          <w:rFonts w:hint="default" w:ascii="Consolas" w:hAnsi="Consolas" w:eastAsia="Consolas" w:cs="Consolas"/>
+          <w:b w:val="0"/>
+          <w:color w:val="F8F8F2"/>
+          <w:sz w:val="21"/>
+          <w:szCs w:val="21"/>
+        </w:rPr>
+      </w:pPr>
+      <w:r>
+        <w:rPr>
+          <w:rFonts w:hint="default" w:ascii="Consolas" w:hAnsi="Consolas" w:eastAsia="Consolas" w:cs="Consolas"/>
+          <w:b w:val="0"/>
+          <w:color w:val="F8F8F2"/>
+          <w:kern w:val="0"/>
+          <w:sz w:val="21"/>
+          <w:szCs w:val="21"/>
+          <w:shd w:val="clear" w:fill="272822"/>
+          <w:lang w:val="en-US" w:eastAsia="zh-CN" w:bidi="ar"/>
+        </w:rPr>
+        <w:t>&lt;/</w:t>
+      </w:r>
+      <w:r>
+        <w:rPr>
+          <w:rFonts w:hint="default" w:ascii="Consolas" w:hAnsi="Consolas" w:eastAsia="Consolas" w:cs="Consolas"/>
+          <w:b w:val="0"/>
+          <w:color w:val="F92672"/>
+          <w:kern w:val="0"/>
+          <w:sz w:val="21"/>
+          <w:szCs w:val="21"/>
+          <w:shd w:val="clear" w:fill="272822"/>
+          <w:lang w:val="en-US" w:eastAsia="zh-CN" w:bidi="ar"/>
+        </w:rPr>
+        <w:t>head</w:t>
+      </w:r>
+      <w:r>
+        <w:rPr>
+          <w:rFonts w:hint="default" w:ascii="Consolas" w:hAnsi="Consolas" w:eastAsia="Consolas" w:cs="Consolas"/>
+          <w:b w:val="0"/>
+          <w:color w:val="F8F8F2"/>
+          <w:kern w:val="0"/>
+          <w:sz w:val="21"/>
+          <w:szCs w:val="21"/>
+          <w:shd w:val="clear" w:fill="272822"/>
+          <w:lang w:val="en-US" w:eastAsia="zh-CN" w:bidi="ar"/>
+        </w:rPr>
+        <w:t>&gt;</w:t>
+      </w:r>
+    </w:p>
+    <w:p>
+      <w:pPr>
+        <w:keepNext w:val="0"/>
+        <w:keepLines w:val="0"/>
+        <w:widowControl/>
+        <w:suppressLineNumbers w:val="0"/>
+        <w:shd w:val="clear" w:fill="272822"/>
+        <w:spacing w:line="285" w:lineRule="atLeast"/>
+        <w:jc w:val="left"/>
+        <w:rPr>
+          <w:rFonts w:hint="default" w:ascii="Consolas" w:hAnsi="Consolas" w:eastAsia="Consolas" w:cs="Consolas"/>
+          <w:b w:val="0"/>
+          <w:color w:val="F8F8F2"/>
+          <w:sz w:val="21"/>
+          <w:szCs w:val="21"/>
+        </w:rPr>
+      </w:pPr>
+      <w:r>
+        <w:rPr>
+          <w:rFonts w:hint="default" w:ascii="Consolas" w:hAnsi="Consolas" w:eastAsia="Consolas" w:cs="Consolas"/>
+          <w:b w:val="0"/>
+          <w:color w:val="F8F8F2"/>
+          <w:kern w:val="0"/>
+          <w:sz w:val="21"/>
+          <w:szCs w:val="21"/>
+          <w:shd w:val="clear" w:fill="272822"/>
+          <w:lang w:val="en-US" w:eastAsia="zh-CN" w:bidi="ar"/>
+        </w:rPr>
+        <w:t>&lt;</w:t>
+      </w:r>
+      <w:r>
+        <w:rPr>
+          <w:rFonts w:hint="default" w:ascii="Consolas" w:hAnsi="Consolas" w:eastAsia="Consolas" w:cs="Consolas"/>
+          <w:b w:val="0"/>
+          <w:color w:val="F92672"/>
+          <w:kern w:val="0"/>
+          <w:sz w:val="21"/>
+          <w:szCs w:val="21"/>
+          <w:shd w:val="clear" w:fill="272822"/>
+          <w:lang w:val="en-US" w:eastAsia="zh-CN" w:bidi="ar"/>
+        </w:rPr>
+        <w:t>body</w:t>
+      </w:r>
+      <w:r>
+        <w:rPr>
+          <w:rFonts w:hint="default" w:ascii="Consolas" w:hAnsi="Consolas" w:eastAsia="Consolas" w:cs="Consolas"/>
+          <w:b w:val="0"/>
+          <w:color w:val="F8F8F2"/>
+          <w:kern w:val="0"/>
+          <w:sz w:val="21"/>
+          <w:szCs w:val="21"/>
+          <w:shd w:val="clear" w:fill="272822"/>
+          <w:lang w:val="en-US" w:eastAsia="zh-CN" w:bidi="ar"/>
+        </w:rPr>
+        <w:t>&gt;</w:t>
+      </w:r>
+    </w:p>
+    <w:p>
+      <w:pPr>
+        <w:keepNext w:val="0"/>
+        <w:keepLines w:val="0"/>
+        <w:widowControl/>
+        <w:suppressLineNumbers w:val="0"/>
+        <w:shd w:val="clear" w:fill="272822"/>
+        <w:spacing w:line="285" w:lineRule="atLeast"/>
+        <w:jc w:val="left"/>
+        <w:rPr>
+          <w:rFonts w:hint="default" w:ascii="Consolas" w:hAnsi="Consolas" w:eastAsia="Consolas" w:cs="Consolas"/>
+          <w:b w:val="0"/>
+          <w:color w:val="F8F8F2"/>
+          <w:sz w:val="21"/>
+          <w:szCs w:val="21"/>
+        </w:rPr>
+      </w:pPr>
+      <w:r>
+        <w:rPr>
+          <w:rFonts w:hint="default" w:ascii="Consolas" w:hAnsi="Consolas" w:eastAsia="Consolas" w:cs="Consolas"/>
+          <w:b w:val="0"/>
+          <w:color w:val="F8F8F2"/>
+          <w:kern w:val="0"/>
+          <w:sz w:val="21"/>
+          <w:szCs w:val="21"/>
+          <w:shd w:val="clear" w:fill="272822"/>
+          <w:lang w:val="en-US" w:eastAsia="zh-CN" w:bidi="ar"/>
+        </w:rPr>
+        <w:t>    &lt;</w:t>
+      </w:r>
+      <w:r>
+        <w:rPr>
+          <w:rFonts w:hint="default" w:ascii="Consolas" w:hAnsi="Consolas" w:eastAsia="Consolas" w:cs="Consolas"/>
+          <w:b w:val="0"/>
+          <w:color w:val="F92672"/>
+          <w:kern w:val="0"/>
+          <w:sz w:val="21"/>
+          <w:szCs w:val="21"/>
+          <w:shd w:val="clear" w:fill="272822"/>
+          <w:lang w:val="en-US" w:eastAsia="zh-CN" w:bidi="ar"/>
+        </w:rPr>
+        <w:t>script</w:t>
+      </w:r>
+      <w:r>
+        <w:rPr>
+          <w:rFonts w:hint="default" w:ascii="Consolas" w:hAnsi="Consolas" w:eastAsia="Consolas" w:cs="Consolas"/>
+          <w:b w:val="0"/>
+          <w:color w:val="F8F8F2"/>
+          <w:kern w:val="0"/>
+          <w:sz w:val="21"/>
+          <w:szCs w:val="21"/>
+          <w:shd w:val="clear" w:fill="272822"/>
+          <w:lang w:val="en-US" w:eastAsia="zh-CN" w:bidi="ar"/>
+        </w:rPr>
+        <w:t> </w:t>
+      </w:r>
+      <w:r>
+        <w:rPr>
+          <w:rFonts w:hint="default" w:ascii="Consolas" w:hAnsi="Consolas" w:eastAsia="Consolas" w:cs="Consolas"/>
+          <w:b w:val="0"/>
+          <w:color w:val="A6E22E"/>
+          <w:kern w:val="0"/>
+          <w:sz w:val="21"/>
+          <w:szCs w:val="21"/>
+          <w:shd w:val="clear" w:fill="272822"/>
+          <w:lang w:val="en-US" w:eastAsia="zh-CN" w:bidi="ar"/>
+        </w:rPr>
+        <w:t>src</w:t>
+      </w:r>
+      <w:r>
+        <w:rPr>
+          <w:rFonts w:hint="default" w:ascii="Consolas" w:hAnsi="Consolas" w:eastAsia="Consolas" w:cs="Consolas"/>
+          <w:b w:val="0"/>
+          <w:color w:val="F8F8F2"/>
+          <w:kern w:val="0"/>
+          <w:sz w:val="21"/>
+          <w:szCs w:val="21"/>
+          <w:shd w:val="clear" w:fill="272822"/>
+          <w:lang w:val="en-US" w:eastAsia="zh-CN" w:bidi="ar"/>
+        </w:rPr>
+        <w:t>=</w:t>
+      </w:r>
+      <w:r>
+        <w:rPr>
+          <w:rFonts w:hint="default" w:ascii="Consolas" w:hAnsi="Consolas" w:eastAsia="Consolas" w:cs="Consolas"/>
+          <w:b w:val="0"/>
+          <w:color w:val="E6DB74"/>
+          <w:kern w:val="0"/>
+          <w:sz w:val="21"/>
+          <w:szCs w:val="21"/>
+          <w:shd w:val="clear" w:fill="272822"/>
+          <w:lang w:val="en-US" w:eastAsia="zh-CN" w:bidi="ar"/>
+        </w:rPr>
+        <w:t>'script.js'</w:t>
+      </w:r>
+      <w:r>
+        <w:rPr>
+          <w:rFonts w:hint="default" w:ascii="Consolas" w:hAnsi="Consolas" w:eastAsia="Consolas" w:cs="Consolas"/>
+          <w:b w:val="0"/>
+          <w:color w:val="F8F8F2"/>
+          <w:kern w:val="0"/>
+          <w:sz w:val="21"/>
+          <w:szCs w:val="21"/>
+          <w:shd w:val="clear" w:fill="272822"/>
+          <w:lang w:val="en-US" w:eastAsia="zh-CN" w:bidi="ar"/>
+        </w:rPr>
+        <w:t>&gt;&lt;/</w:t>
+      </w:r>
+      <w:r>
+        <w:rPr>
+          <w:rFonts w:hint="default" w:ascii="Consolas" w:hAnsi="Consolas" w:eastAsia="Consolas" w:cs="Consolas"/>
+          <w:b w:val="0"/>
+          <w:color w:val="F92672"/>
+          <w:kern w:val="0"/>
+          <w:sz w:val="21"/>
+          <w:szCs w:val="21"/>
+          <w:shd w:val="clear" w:fill="272822"/>
+          <w:lang w:val="en-US" w:eastAsia="zh-CN" w:bidi="ar"/>
+        </w:rPr>
+        <w:t>script</w:t>
+      </w:r>
+      <w:r>
+        <w:rPr>
+          <w:rFonts w:hint="default" w:ascii="Consolas" w:hAnsi="Consolas" w:eastAsia="Consolas" w:cs="Consolas"/>
+          <w:b w:val="0"/>
+          <w:color w:val="F8F8F2"/>
+          <w:kern w:val="0"/>
+          <w:sz w:val="21"/>
+          <w:szCs w:val="21"/>
+          <w:shd w:val="clear" w:fill="272822"/>
+          <w:lang w:val="en-US" w:eastAsia="zh-CN" w:bidi="ar"/>
+        </w:rPr>
+        <w:t>&gt;</w:t>
+      </w:r>
+    </w:p>
+    <w:p>
+      <w:pPr>
+        <w:keepNext w:val="0"/>
+        <w:keepLines w:val="0"/>
+        <w:widowControl/>
+        <w:suppressLineNumbers w:val="0"/>
+        <w:shd w:val="clear" w:fill="272822"/>
+        <w:spacing w:line="285" w:lineRule="atLeast"/>
+        <w:jc w:val="left"/>
+        <w:rPr>
+          <w:rFonts w:hint="default" w:ascii="Consolas" w:hAnsi="Consolas" w:eastAsia="Consolas" w:cs="Consolas"/>
+          <w:b w:val="0"/>
+          <w:color w:val="F8F8F2"/>
+          <w:sz w:val="21"/>
+          <w:szCs w:val="21"/>
+        </w:rPr>
+      </w:pPr>
+      <w:r>
+        <w:rPr>
+          <w:rFonts w:hint="default" w:ascii="Consolas" w:hAnsi="Consolas" w:eastAsia="Consolas" w:cs="Consolas"/>
+          <w:b w:val="0"/>
+          <w:color w:val="F8F8F2"/>
+          <w:kern w:val="0"/>
+          <w:sz w:val="21"/>
+          <w:szCs w:val="21"/>
+          <w:shd w:val="clear" w:fill="272822"/>
+          <w:lang w:val="en-US" w:eastAsia="zh-CN" w:bidi="ar"/>
+        </w:rPr>
+        <w:t>    &lt;</w:t>
+      </w:r>
+      <w:r>
+        <w:rPr>
+          <w:rFonts w:hint="default" w:ascii="Consolas" w:hAnsi="Consolas" w:eastAsia="Consolas" w:cs="Consolas"/>
+          <w:b w:val="0"/>
+          <w:color w:val="F92672"/>
+          <w:kern w:val="0"/>
+          <w:sz w:val="21"/>
+          <w:szCs w:val="21"/>
+          <w:shd w:val="clear" w:fill="272822"/>
+          <w:lang w:val="en-US" w:eastAsia="zh-CN" w:bidi="ar"/>
+        </w:rPr>
+        <w:t>h1</w:t>
+      </w:r>
+      <w:r>
+        <w:rPr>
+          <w:rFonts w:hint="default" w:ascii="Consolas" w:hAnsi="Consolas" w:eastAsia="Consolas" w:cs="Consolas"/>
+          <w:b w:val="0"/>
+          <w:color w:val="F8F8F2"/>
+          <w:kern w:val="0"/>
+          <w:sz w:val="21"/>
+          <w:szCs w:val="21"/>
+          <w:shd w:val="clear" w:fill="272822"/>
+          <w:lang w:val="en-US" w:eastAsia="zh-CN" w:bidi="ar"/>
+        </w:rPr>
+        <w:t>&gt;API Demo&lt;/</w:t>
+      </w:r>
+      <w:r>
+        <w:rPr>
+          <w:rFonts w:hint="default" w:ascii="Consolas" w:hAnsi="Consolas" w:eastAsia="Consolas" w:cs="Consolas"/>
+          <w:b w:val="0"/>
+          <w:color w:val="F92672"/>
+          <w:kern w:val="0"/>
+          <w:sz w:val="21"/>
+          <w:szCs w:val="21"/>
+          <w:shd w:val="clear" w:fill="272822"/>
+          <w:lang w:val="en-US" w:eastAsia="zh-CN" w:bidi="ar"/>
+        </w:rPr>
+        <w:t>h1</w:t>
+      </w:r>
+      <w:r>
+        <w:rPr>
+          <w:rFonts w:hint="default" w:ascii="Consolas" w:hAnsi="Consolas" w:eastAsia="Consolas" w:cs="Consolas"/>
+          <w:b w:val="0"/>
+          <w:color w:val="F8F8F2"/>
+          <w:kern w:val="0"/>
+          <w:sz w:val="21"/>
+          <w:szCs w:val="21"/>
+          <w:shd w:val="clear" w:fill="272822"/>
+          <w:lang w:val="en-US" w:eastAsia="zh-CN" w:bidi="ar"/>
+        </w:rPr>
+        <w:t>&gt;</w:t>
+      </w:r>
+    </w:p>
+    <w:p>
+      <w:pPr>
+        <w:keepNext w:val="0"/>
+        <w:keepLines w:val="0"/>
+        <w:widowControl/>
+        <w:suppressLineNumbers w:val="0"/>
+        <w:shd w:val="clear" w:fill="272822"/>
+        <w:spacing w:line="285" w:lineRule="atLeast"/>
+        <w:jc w:val="left"/>
+        <w:rPr>
+          <w:rFonts w:hint="default" w:ascii="Consolas" w:hAnsi="Consolas" w:eastAsia="Consolas" w:cs="Consolas"/>
+          <w:b w:val="0"/>
+          <w:color w:val="F8F8F2"/>
+          <w:sz w:val="21"/>
+          <w:szCs w:val="21"/>
+        </w:rPr>
+      </w:pPr>
+      <w:r>
+        <w:rPr>
+          <w:rFonts w:hint="default" w:ascii="Consolas" w:hAnsi="Consolas" w:eastAsia="Consolas" w:cs="Consolas"/>
+          <w:b w:val="0"/>
+          <w:color w:val="F8F8F2"/>
+          <w:kern w:val="0"/>
+          <w:sz w:val="21"/>
+          <w:szCs w:val="21"/>
+          <w:shd w:val="clear" w:fill="272822"/>
+          <w:lang w:val="en-US" w:eastAsia="zh-CN" w:bidi="ar"/>
+        </w:rPr>
+        <w:t>&lt;/</w:t>
+      </w:r>
+      <w:r>
+        <w:rPr>
+          <w:rFonts w:hint="default" w:ascii="Consolas" w:hAnsi="Consolas" w:eastAsia="Consolas" w:cs="Consolas"/>
+          <w:b w:val="0"/>
+          <w:color w:val="F92672"/>
+          <w:kern w:val="0"/>
+          <w:sz w:val="21"/>
+          <w:szCs w:val="21"/>
+          <w:shd w:val="clear" w:fill="272822"/>
+          <w:lang w:val="en-US" w:eastAsia="zh-CN" w:bidi="ar"/>
+        </w:rPr>
+        <w:t>body</w:t>
+      </w:r>
+      <w:r>
+        <w:rPr>
+          <w:rFonts w:hint="default" w:ascii="Consolas" w:hAnsi="Consolas" w:eastAsia="Consolas" w:cs="Consolas"/>
+          <w:b w:val="0"/>
+          <w:color w:val="F8F8F2"/>
+          <w:kern w:val="0"/>
+          <w:sz w:val="21"/>
+          <w:szCs w:val="21"/>
+          <w:shd w:val="clear" w:fill="272822"/>
+          <w:lang w:val="en-US" w:eastAsia="zh-CN" w:bidi="ar"/>
+        </w:rPr>
+        <w:t>&gt;</w:t>
+      </w:r>
+    </w:p>
+    <w:p>
+      <w:pPr>
+        <w:keepNext w:val="0"/>
+        <w:keepLines w:val="0"/>
+        <w:widowControl/>
+        <w:suppressLineNumbers w:val="0"/>
+        <w:shd w:val="clear" w:fill="272822"/>
+        <w:spacing w:line="285" w:lineRule="atLeast"/>
+        <w:jc w:val="left"/>
+        <w:rPr>
+          <w:rFonts w:hint="default" w:ascii="Consolas" w:hAnsi="Consolas" w:eastAsia="Consolas" w:cs="Consolas"/>
+          <w:b w:val="0"/>
+          <w:color w:val="F8F8F2"/>
+          <w:sz w:val="21"/>
+          <w:szCs w:val="21"/>
+        </w:rPr>
+      </w:pPr>
+      <w:r>
+        <w:rPr>
+          <w:rFonts w:hint="default" w:ascii="Consolas" w:hAnsi="Consolas" w:eastAsia="Consolas" w:cs="Consolas"/>
+          <w:b w:val="0"/>
+          <w:color w:val="F8F8F2"/>
+          <w:kern w:val="0"/>
+          <w:sz w:val="21"/>
+          <w:szCs w:val="21"/>
+          <w:shd w:val="clear" w:fill="272822"/>
+          <w:lang w:val="en-US" w:eastAsia="zh-CN" w:bidi="ar"/>
+        </w:rPr>
+        <w:t>&lt;/</w:t>
+      </w:r>
+      <w:r>
+        <w:rPr>
+          <w:rFonts w:hint="default" w:ascii="Consolas" w:hAnsi="Consolas" w:eastAsia="Consolas" w:cs="Consolas"/>
+          <w:b w:val="0"/>
+          <w:color w:val="F92672"/>
+          <w:kern w:val="0"/>
+          <w:sz w:val="21"/>
+          <w:szCs w:val="21"/>
+          <w:shd w:val="clear" w:fill="272822"/>
+          <w:lang w:val="en-US" w:eastAsia="zh-CN" w:bidi="ar"/>
+        </w:rPr>
+        <w:t>html</w:t>
+      </w:r>
+      <w:r>
+        <w:rPr>
+          <w:rFonts w:hint="default" w:ascii="Consolas" w:hAnsi="Consolas" w:eastAsia="Consolas" w:cs="Consolas"/>
+          <w:b w:val="0"/>
+          <w:color w:val="F8F8F2"/>
+          <w:kern w:val="0"/>
+          <w:sz w:val="21"/>
+          <w:szCs w:val="21"/>
+          <w:shd w:val="clear" w:fill="272822"/>
+          <w:lang w:val="en-US" w:eastAsia="zh-CN" w:bidi="ar"/>
+        </w:rPr>
+        <w:t>&gt;</w:t>
+      </w:r>
+    </w:p>
+    <w:p>
+      <w:pPr>
+        <w:rPr>
+          <w:rFonts w:hint="default" w:ascii="sans-serif" w:hAnsi="sans-serif" w:eastAsia="sans-serif" w:cs="sans-serif"/>
+          <w:b/>
+          <w:bCs/>
+          <w:i w:val="0"/>
+          <w:caps w:val="0"/>
+          <w:color w:val="424966"/>
+          <w:spacing w:val="0"/>
+          <w:sz w:val="24"/>
+          <w:szCs w:val="24"/>
+          <w:shd w:val="clear" w:fill="FFFFFF"/>
+          <w:lang w:val="en-GB"/>
+        </w:rPr>
       </w:pPr>
       <w:bookmarkStart w:id="0" w:name="_GoBack"/>
-    </w:p>
-    <w:bookmarkEnd w:id="0"/>
+      <w:bookmarkEnd w:id="0"/>
+    </w:p>
+    <w:p>
+      <w:pPr>
+        <w:rPr>
+          <w:rFonts w:hint="default" w:ascii="sans-serif" w:hAnsi="sans-serif" w:eastAsia="sans-serif" w:cs="sans-serif"/>
+          <w:b/>
+          <w:bCs/>
+          <w:i w:val="0"/>
+          <w:caps w:val="0"/>
+          <w:color w:val="424966"/>
+          <w:spacing w:val="0"/>
+          <w:sz w:val="24"/>
+          <w:szCs w:val="24"/>
+          <w:shd w:val="clear" w:fill="FFFFFF"/>
+          <w:lang w:val="en-GB"/>
+        </w:rPr>
+      </w:pPr>
+    </w:p>
+    <w:p>
+      <w:pPr>
+        <w:ind w:firstLine="420" w:firstLineChars="0"/>
+        <w:rPr>
+          <w:rFonts w:hint="default" w:ascii="sans-serif" w:hAnsi="sans-serif" w:eastAsia="sans-serif" w:cs="sans-serif"/>
+          <w:b/>
+          <w:bCs/>
+          <w:i w:val="0"/>
+          <w:caps w:val="0"/>
+          <w:color w:val="424966"/>
+          <w:spacing w:val="0"/>
+          <w:sz w:val="24"/>
+          <w:szCs w:val="24"/>
+          <w:shd w:val="clear" w:fill="FFFFFF"/>
+          <w:lang w:val="en-GB"/>
+        </w:rPr>
+      </w:pPr>
+    </w:p>
+    <w:p>
+      <w:pPr>
+        <w:rPr>
+          <w:rFonts w:hint="default" w:ascii="sans-serif" w:hAnsi="sans-serif" w:eastAsia="sans-serif" w:cs="sans-serif"/>
+          <w:b/>
+          <w:bCs/>
+          <w:i w:val="0"/>
+          <w:caps w:val="0"/>
+          <w:color w:val="424966"/>
+          <w:spacing w:val="0"/>
+          <w:sz w:val="24"/>
+          <w:szCs w:val="24"/>
+          <w:shd w:val="clear" w:fill="FFFFFF"/>
+          <w:lang w:val="en-GB"/>
+        </w:rPr>
+      </w:pPr>
+    </w:p>
     <w:p>
       <w:pPr>
         <w:numPr>
